--- a/Supplementary/Supplementary-1.docx
+++ b/Supplementary/Supplementary-1.docx
@@ -2,36 +2,6 @@
 <file path=word/document.xml><?xml version="1.0" encoding="utf-8"?>
 <w:document xmlns:wpc="http://schemas.microsoft.com/office/word/2010/wordprocessingCanvas" xmlns:mo="http://schemas.microsoft.com/office/mac/office/2008/main" xmlns:mc="http://schemas.openxmlformats.org/markup-compatibility/2006" xmlns:mv="urn:schemas-microsoft-com:mac:vml" xmlns:o="urn:schemas-microsoft-com:office:office" xmlns:r="http://schemas.openxmlformats.org/officeDocument/2006/relationships" xmlns:m="http://schemas.openxmlformats.org/officeDocument/2006/math" xmlns:v="urn:schemas-microsoft-com:vml" xmlns:wp14="http://schemas.microsoft.com/office/word/2010/wordprocessingDrawing" xmlns:wp="http://schemas.openxmlformats.org/drawingml/2006/wordprocessingDrawing" xmlns:w10="urn:schemas-microsoft-com:office:word" xmlns:w="http://schemas.openxmlformats.org/wordprocessingml/2006/main" xmlns:w14="http://schemas.microsoft.com/office/word/2010/wordml" xmlns:w15="http://schemas.microsoft.com/office/word/2012/wordml" xmlns:wpg="http://schemas.microsoft.com/office/word/2010/wordprocessingGroup" xmlns:wpi="http://schemas.microsoft.com/office/word/2010/wordprocessingInk" xmlns:wne="http://schemas.microsoft.com/office/word/2006/wordml" xmlns:wps="http://schemas.microsoft.com/office/word/2010/wordprocessingShape" mc:Ignorable="w14 w15 wp14">
   <w:body>
-    <w:p>
-      <w:pPr>
-        <w:spacing w:line="360" w:lineRule="auto"/>
-        <w:jc w:val="center"/>
-        <w:rPr>
-          <w:rFonts w:ascii="Times" w:hAnsi="Times"/>
-          <w:b/>
-          <w:bCs/>
-          <w:u w:val="single"/>
-        </w:rPr>
-      </w:pPr>
-      <w:r>
-        <w:rPr>
-          <w:rFonts w:ascii="Times" w:hAnsi="Times"/>
-          <w:b/>
-          <w:bCs/>
-          <w:u w:val="single"/>
-        </w:rPr>
-        <w:t>Supplementary</w:t>
-      </w:r>
-      <w:r>
-        <w:rPr>
-          <w:rFonts w:ascii="Times" w:hAnsi="Times"/>
-          <w:b/>
-          <w:bCs/>
-          <w:u w:val="single"/>
-        </w:rPr>
-        <w:t>-1</w:t>
-      </w:r>
-    </w:p>
     <w:p>
       <w:pPr>
         <w:spacing w:line="360" w:lineRule="auto"/>
@@ -142,6 +112,217 @@
         <w:t>Florida International University, Miami, US</w:t>
       </w:r>
     </w:p>
+    <w:p>
+      <w:pPr>
+        <w:spacing w:line="360" w:lineRule="auto"/>
+        <w:rPr>
+          <w:rFonts w:ascii="Times" w:hAnsi="Times"/>
+          <w:b/>
+          <w:bCs/>
+          <w:u w:val="single"/>
+        </w:rPr>
+      </w:pPr>
+    </w:p>
+    <w:p>
+      <w:pPr>
+        <w:spacing w:line="360" w:lineRule="auto"/>
+        <w:rPr>
+          <w:rFonts w:ascii="Times" w:hAnsi="Times"/>
+          <w:b/>
+          <w:bCs/>
+          <w:u w:val="single"/>
+        </w:rPr>
+      </w:pPr>
+    </w:p>
+    <w:p>
+      <w:pPr>
+        <w:spacing w:line="360" w:lineRule="auto"/>
+        <w:rPr>
+          <w:rFonts w:ascii="Times" w:hAnsi="Times"/>
+          <w:b/>
+          <w:bCs/>
+          <w:u w:val="single"/>
+        </w:rPr>
+      </w:pPr>
+    </w:p>
+    <w:p>
+      <w:pPr>
+        <w:spacing w:line="360" w:lineRule="auto"/>
+        <w:rPr>
+          <w:rFonts w:ascii="Times" w:hAnsi="Times"/>
+          <w:b/>
+          <w:bCs/>
+          <w:u w:val="single"/>
+        </w:rPr>
+      </w:pPr>
+      <w:r>
+        <w:rPr>
+          <w:rFonts w:ascii="Times" w:hAnsi="Times"/>
+          <w:b/>
+          <w:bCs/>
+          <w:u w:val="single"/>
+        </w:rPr>
+        <w:t>Supplementary</w:t>
+      </w:r>
+    </w:p>
+    <w:p>
+      <w:pPr>
+        <w:pStyle w:val="ListParagraph"/>
+        <w:numPr>
+          <w:ilvl w:val="0"/>
+          <w:numId w:val="4"/>
+        </w:numPr>
+        <w:tabs>
+          <w:tab w:val="left" w:pos="916"/>
+          <w:tab w:val="left" w:pos="1832"/>
+          <w:tab w:val="left" w:pos="2748"/>
+          <w:tab w:val="left" w:pos="3664"/>
+          <w:tab w:val="left" w:pos="4580"/>
+          <w:tab w:val="left" w:pos="5496"/>
+          <w:tab w:val="left" w:pos="6412"/>
+          <w:tab w:val="left" w:pos="7328"/>
+          <w:tab w:val="left" w:pos="8244"/>
+          <w:tab w:val="left" w:pos="9160"/>
+          <w:tab w:val="left" w:pos="10076"/>
+          <w:tab w:val="left" w:pos="10992"/>
+          <w:tab w:val="left" w:pos="11908"/>
+          <w:tab w:val="left" w:pos="12824"/>
+          <w:tab w:val="left" w:pos="13740"/>
+          <w:tab w:val="left" w:pos="14656"/>
+        </w:tabs>
+        <w:spacing w:line="360" w:lineRule="auto"/>
+        <w:jc w:val="both"/>
+        <w:rPr>
+          <w:rFonts w:ascii="Times" w:hAnsi="Times" w:cs="Courier"/>
+          <w:lang w:bidi="bn-IN"/>
+        </w:rPr>
+      </w:pPr>
+      <w:r>
+        <w:rPr>
+          <w:rFonts w:ascii="Times" w:hAnsi="Times" w:cs="Courier"/>
+          <w:b/>
+          <w:bCs/>
+          <w:i/>
+          <w:iCs/>
+          <w:color w:val="000000"/>
+          <w:lang w:bidi="bn-IN"/>
+        </w:rPr>
+        <w:t>Supplementary-1.pdf</w:t>
+      </w:r>
+      <w:r>
+        <w:rPr>
+          <w:rFonts w:ascii="Times" w:hAnsi="Times" w:cs="Courier"/>
+          <w:color w:val="000000"/>
+          <w:lang w:bidi="bn-IN"/>
+        </w:rPr>
+        <w:t xml:space="preserve"> contains a list of top-100 genes using all three methods, visualization of sample distributions, Figures of all five performance eva</w:t>
+      </w:r>
+      <w:r>
+        <w:rPr>
+          <w:rFonts w:ascii="Times" w:hAnsi="Times" w:cs="Courier"/>
+          <w:color w:val="000000"/>
+          <w:lang w:bidi="bn-IN"/>
+        </w:rPr>
+        <w:t xml:space="preserve">luation matrices, and annealing </w:t>
+      </w:r>
+      <w:r>
+        <w:rPr>
+          <w:rFonts w:ascii="Times" w:hAnsi="Times" w:cs="Courier"/>
+          <w:color w:val="000000"/>
+          <w:lang w:bidi="bn-IN"/>
+        </w:rPr>
+        <w:t xml:space="preserve">scheduling curve for </w:t>
+      </w:r>
+      <w:r>
+        <w:rPr>
+          <w:rFonts w:ascii="Times" w:hAnsi="Times" w:cs="Courier"/>
+          <w:color w:val="000000"/>
+          <w:u w:val="single"/>
+          <w:lang w:bidi="bn-IN"/>
+        </w:rPr>
+        <w:t>lncRNA</w:t>
+      </w:r>
+      <w:r>
+        <w:rPr>
+          <w:rFonts w:ascii="Times" w:hAnsi="Times" w:cs="Courier"/>
+          <w:color w:val="000000"/>
+          <w:lang w:bidi="bn-IN"/>
+        </w:rPr>
+        <w:t xml:space="preserve">. </w:t>
+      </w:r>
+    </w:p>
+    <w:p>
+      <w:pPr>
+        <w:pStyle w:val="ListParagraph"/>
+        <w:numPr>
+          <w:ilvl w:val="0"/>
+          <w:numId w:val="4"/>
+        </w:numPr>
+        <w:spacing w:line="360" w:lineRule="auto"/>
+        <w:jc w:val="both"/>
+        <w:rPr>
+          <w:rFonts w:ascii="Times" w:hAnsi="Times"/>
+          <w:color w:val="000000"/>
+          <w:lang w:bidi="bn-IN"/>
+        </w:rPr>
+      </w:pPr>
+      <w:r>
+        <w:rPr>
+          <w:rFonts w:ascii="Times" w:hAnsi="Times"/>
+          <w:b/>
+          <w:bCs/>
+          <w:i/>
+          <w:iCs/>
+          <w:color w:val="000000"/>
+          <w:lang w:bidi="bn-IN"/>
+        </w:rPr>
+        <w:t>Supplementary-2.</w:t>
+      </w:r>
+      <w:r>
+        <w:rPr>
+          <w:rFonts w:ascii="Times" w:hAnsi="Times"/>
+          <w:b/>
+          <w:bCs/>
+          <w:i/>
+          <w:iCs/>
+          <w:color w:val="000000"/>
+          <w:u w:val="single"/>
+          <w:lang w:bidi="bn-IN"/>
+        </w:rPr>
+        <w:t>xlsx</w:t>
+      </w:r>
+      <w:r>
+        <w:rPr>
+          <w:rFonts w:ascii="Times" w:hAnsi="Times"/>
+          <w:color w:val="000000"/>
+          <w:lang w:bidi="bn-IN"/>
+        </w:rPr>
+        <w:t xml:space="preserve"> contains data used to generate all the figures and tables in this paper.</w:t>
+      </w:r>
+    </w:p>
+    <w:p/>
+    <w:p/>
+    <w:p/>
+    <w:p/>
+    <w:p/>
+    <w:p/>
+    <w:p/>
+    <w:p/>
+    <w:p/>
+    <w:p/>
+    <w:p/>
+    <w:p/>
+    <w:p/>
+    <w:p/>
+    <w:p/>
+    <w:p/>
+    <w:p/>
+    <w:p/>
+    <w:p/>
+    <w:p/>
+    <w:p/>
+    <w:p/>
+    <w:p/>
     <w:p/>
     <w:p>
       <w:pPr>
@@ -163,6 +344,7 @@
           <w:b/>
           <w:bCs/>
         </w:rPr>
+        <w:lastRenderedPageBreak/>
         <w:t>Selected Genes</w:t>
       </w:r>
     </w:p>
@@ -644,7 +826,6 @@
                 <w:szCs w:val="14"/>
                 <w:lang w:bidi="bn-IN"/>
               </w:rPr>
-              <w:lastRenderedPageBreak/>
               <w:t>SVM-RFE</w:t>
             </w:r>
           </w:p>
@@ -1126,18 +1307,7 @@
                 <w:szCs w:val="14"/>
                 <w:lang w:bidi="bn-IN"/>
               </w:rPr>
-              <w:t xml:space="preserve">ABHD11-AS1, AC012360.4, AC016831.7, AC079630.4, AC106786.1, AC139100.3, CTA-212D2.2, CTA-217C2.2, CTA-331P3.1, CTC-444N24.6, CTC-487M23.5, CTD-2014E2.6, CTD-2020K17.4, CTD-2135J3.3, CTD-2331H12.7, CTD-2527I21.14, CTD-2554C21.3, CTD-2555C10.3, CTD-2561B21.4, EIF3J-AS1, HS1BP3-IT1, IGBP1-AS1, IGFBP7-AS1, ITGB2-AS1, KB-1410C5.5, KCNMB2-AS1, LINC00471, LINC00543, LINC00592, LINC00630, LINC00668, LINC00958, LINC01207, LINC01484, LINC01507, MIAT, MIR210HG, MIR99AHG, NBAT1, PWAR6, RP1-102K2.8, RP1-269M15.3, RP1-288H2.2, RP11-1017G21.5, RP11-1055B8.3, RP11-108M12.3, RP11-110I1.11, RP11-110I1.12, RP11-111K18.2, RP11-111M22.5, RP11-146F11.1, RP11-158M2.3, RP11-1D12.2, RP11-20F24.2, RP11-21M24.2, RP11-227F19.5, RP11-234B24.2, RP11-273G15.2, RP11-276H7.2, RP11-298D21.3, RP11-35G9.3, RP11-381N20.2, RP11-397A16.1, RP11-402G3.5, RP11-403I13.5, RP11-406H21.2, RP11-429J17.7, RP11-452H21.2, RP11-505E24.3, RP11-507K2.3, RP11-526F3.1, RP11-537H15.3, RP11-547D24.1, RP11-554D14.6, </w:t>
-            </w:r>
-            <w:r>
-              <w:rPr>
-                <w:rFonts w:ascii="Arial" w:eastAsia="Times New Roman" w:hAnsi="Arial" w:cs="Times New Roman"/>
-                <w:color w:val="000000"/>
-                <w:sz w:val="14"/>
-                <w:szCs w:val="14"/>
-                <w:lang w:bidi="bn-IN"/>
-              </w:rPr>
-              <w:lastRenderedPageBreak/>
-              <w:t>RP11-554D15.1, RP11-627G23.1, RP11-655C2.3, RP11-731J8.2, RP11-736N17.8, RP11-750H9.7, RP11-767N6.7, RP11-806O11.1, RP11-807H17.1, RP11-867G23.1, RP11-8L8.2, RP13-726E6.2, RP3-395M20.9, RP3-507I15.2, RP4-555L14.4, RP4-564M11.2, RP4-740C4.5, RP5-1085F17.3, RP5-1184F4.5, SATB2-AS1, SNHG20, THUMPD3-AS1, TUSC8, U91324.1, VPS9D1-AS1, YEATS2-AS1</w:t>
+              <w:t>ABHD11-AS1, AC012360.4, AC016831.7, AC079630.4, AC106786.1, AC139100.3, CTA-212D2.2, CTA-217C2.2, CTA-331P3.1, CTC-444N24.6, CTC-487M23.5, CTD-2014E2.6, CTD-2020K17.4, CTD-2135J3.3, CTD-2331H12.7, CTD-2527I21.14, CTD-2554C21.3, CTD-2555C10.3, CTD-2561B21.4, EIF3J-AS1, HS1BP3-IT1, IGBP1-AS1, IGFBP7-AS1, ITGB2-AS1, KB-1410C5.5, KCNMB2-AS1, LINC00471, LINC00543, LINC00592, LINC00630, LINC00668, LINC00958, LINC01207, LINC01484, LINC01507, MIAT, MIR210HG, MIR99AHG, NBAT1, PWAR6, RP1-102K2.8, RP1-269M15.3, RP1-288H2.2, RP11-1017G21.5, RP11-1055B8.3, RP11-108M12.3, RP11-110I1.11, RP11-110I1.12, RP11-111K18.2, RP11-111M22.5, RP11-146F11.1, RP11-158M2.3, RP11-1D12.2, RP11-20F24.2, RP11-21M24.2, RP11-227F19.5, RP11-234B24.2, RP11-273G15.2, RP11-276H7.2, RP11-298D21.3, RP11-35G9.3, RP11-381N20.2, RP11-397A16.1, RP11-402G3.5, RP11-403I13.5, RP11-406H21.2, RP11-429J17.7, RP11-452H21.2, RP11-505E24.3, RP11-507K2.3, RP11-526F3.1, RP11-537H15.3, RP11-547D24.1, RP11-554D14.6, RP11-554D15.1, RP11-627G23.1, RP11-655C2.3, RP11-731J8.2, RP11-736N17.8, RP11-750H9.7, RP11-767N6.7, RP11-806O11.1, RP11-807H17.1, RP11-867G23.1, RP11-8L8.2, RP13-726E6.2, RP3-395M20.9, RP3-507I15.2, RP4-555L14.4, RP4-564M11.2, RP4-740C4.5, RP5-1085F17.3, RP5-1184F4.5, SATB2-AS1, SNHG20, THUMPD3-AS1, TUSC8, U91324.1, VPS9D1-AS1, YEATS2-AS1</w:t>
             </w:r>
           </w:p>
         </w:tc>
@@ -1145,6 +1315,12 @@
     </w:tbl>
     <w:p/>
     <w:p/>
+    <w:p/>
+    <w:p/>
+    <w:p>
+      <w:bookmarkStart w:id="0" w:name="_GoBack"/>
+      <w:bookmarkEnd w:id="0"/>
+    </w:p>
     <w:p>
       <w:pPr>
         <w:pStyle w:val="ListParagraph"/>
@@ -1165,6 +1341,7 @@
           <w:b/>
           <w:bCs/>
         </w:rPr>
+        <w:lastRenderedPageBreak/>
         <w:t>Data distribution</w:t>
       </w:r>
     </w:p>
@@ -1528,7 +1705,6 @@
           <w:noProof/>
           <w:lang w:bidi="bn-IN"/>
         </w:rPr>
-        <w:lastRenderedPageBreak/>
         <mc:AlternateContent>
           <mc:Choice Requires="wpg">
             <w:drawing>
@@ -1715,6 +1891,7 @@
           <w:noProof/>
           <w:lang w:bidi="bn-IN"/>
         </w:rPr>
+        <w:lastRenderedPageBreak/>
         <mc:AlternateContent>
           <mc:Choice Requires="wpg">
             <w:drawing>
@@ -2125,15 +2302,7 @@
           <w:sz w:val="24"/>
           <w:szCs w:val="24"/>
         </w:rPr>
-        <w:t>(right)</w:t>
-      </w:r>
-      <w:r>
-        <w:rPr>
-          <w:rFonts w:ascii="Times" w:hAnsi="Times" w:cs="Times New Roman"/>
-          <w:sz w:val="24"/>
-          <w:szCs w:val="24"/>
-        </w:rPr>
-        <w:t xml:space="preserve"> </w:t>
+        <w:t xml:space="preserve">(right) </w:t>
       </w:r>
       <w:r>
         <w:rPr>
@@ -2219,7 +2388,6 @@
           <w:noProof/>
           <w:lang w:bidi="bn-IN"/>
         </w:rPr>
-        <w:lastRenderedPageBreak/>
         <mc:AlternateContent>
           <mc:Choice Requires="wpg">
             <w:drawing>
@@ -2411,6 +2579,7 @@
           <w:noProof/>
           <w:lang w:bidi="bn-IN"/>
         </w:rPr>
+        <w:lastRenderedPageBreak/>
         <w:drawing>
           <wp:inline distT="0" distB="0" distL="0" distR="0" wp14:anchorId="7A8FAD6C" wp14:editId="74FD097C">
             <wp:extent cx="2712842" cy="2440940"/>
@@ -2555,8 +2724,6 @@
           <w:rFonts w:ascii="Times" w:hAnsi="Times"/>
         </w:rPr>
       </w:pPr>
-      <w:bookmarkStart w:id="0" w:name="_GoBack"/>
-      <w:bookmarkEnd w:id="0"/>
     </w:p>
     <w:p>
       <w:pPr>
@@ -19196,7 +19363,7 @@
         <w:caps/>
         <w:noProof/>
       </w:rPr>
-      <w:t>6</w:t>
+      <w:t>1</w:t>
     </w:r>
     <w:r>
       <w:rPr>
@@ -19237,6 +19404,119 @@
 <file path=word/numbering.xml><?xml version="1.0" encoding="utf-8"?>
 <w:numbering xmlns:wpc="http://schemas.microsoft.com/office/word/2010/wordprocessingCanvas" xmlns:mo="http://schemas.microsoft.com/office/mac/office/2008/main" xmlns:mc="http://schemas.openxmlformats.org/markup-compatibility/2006" xmlns:mv="urn:schemas-microsoft-com:mac:vml" xmlns:o="urn:schemas-microsoft-com:office:office" xmlns:r="http://schemas.openxmlformats.org/officeDocument/2006/relationships" xmlns:m="http://schemas.openxmlformats.org/officeDocument/2006/math" xmlns:v="urn:schemas-microsoft-com:vml" xmlns:wp14="http://schemas.microsoft.com/office/word/2010/wordprocessingDrawing" xmlns:wp="http://schemas.openxmlformats.org/drawingml/2006/wordprocessingDrawing" xmlns:w10="urn:schemas-microsoft-com:office:word" xmlns:w="http://schemas.openxmlformats.org/wordprocessingml/2006/main" xmlns:w14="http://schemas.microsoft.com/office/word/2010/wordml" xmlns:w15="http://schemas.microsoft.com/office/word/2012/wordml" xmlns:wpg="http://schemas.microsoft.com/office/word/2010/wordprocessingGroup" xmlns:wpi="http://schemas.microsoft.com/office/word/2010/wordprocessingInk" xmlns:wne="http://schemas.microsoft.com/office/word/2006/wordml" xmlns:wps="http://schemas.microsoft.com/office/word/2010/wordprocessingShape" mc:Ignorable="w14 w15 wp14">
   <w:abstractNum w:abstractNumId="0">
+    <w:nsid w:val="00E33220"/>
+    <w:multiLevelType w:val="hybridMultilevel"/>
+    <w:tmpl w:val="32D0A9BA"/>
+    <w:lvl w:ilvl="0" w:tplc="04090001">
+      <w:start w:val="1"/>
+      <w:numFmt w:val="bullet"/>
+      <w:lvlText w:val=""/>
+      <w:lvlJc w:val="left"/>
+      <w:pPr>
+        <w:ind w:left="720" w:hanging="360"/>
+      </w:pPr>
+      <w:rPr>
+        <w:rFonts w:ascii="Symbol" w:hAnsi="Symbol" w:hint="default"/>
+      </w:rPr>
+    </w:lvl>
+    <w:lvl w:ilvl="1" w:tplc="04090003" w:tentative="1">
+      <w:start w:val="1"/>
+      <w:numFmt w:val="bullet"/>
+      <w:lvlText w:val="o"/>
+      <w:lvlJc w:val="left"/>
+      <w:pPr>
+        <w:ind w:left="1440" w:hanging="360"/>
+      </w:pPr>
+      <w:rPr>
+        <w:rFonts w:ascii="Courier New" w:hAnsi="Courier New" w:hint="default"/>
+      </w:rPr>
+    </w:lvl>
+    <w:lvl w:ilvl="2" w:tplc="04090005" w:tentative="1">
+      <w:start w:val="1"/>
+      <w:numFmt w:val="bullet"/>
+      <w:lvlText w:val=""/>
+      <w:lvlJc w:val="left"/>
+      <w:pPr>
+        <w:ind w:left="2160" w:hanging="360"/>
+      </w:pPr>
+      <w:rPr>
+        <w:rFonts w:ascii="Wingdings" w:hAnsi="Wingdings" w:hint="default"/>
+      </w:rPr>
+    </w:lvl>
+    <w:lvl w:ilvl="3" w:tplc="04090001" w:tentative="1">
+      <w:start w:val="1"/>
+      <w:numFmt w:val="bullet"/>
+      <w:lvlText w:val=""/>
+      <w:lvlJc w:val="left"/>
+      <w:pPr>
+        <w:ind w:left="2880" w:hanging="360"/>
+      </w:pPr>
+      <w:rPr>
+        <w:rFonts w:ascii="Symbol" w:hAnsi="Symbol" w:hint="default"/>
+      </w:rPr>
+    </w:lvl>
+    <w:lvl w:ilvl="4" w:tplc="04090003" w:tentative="1">
+      <w:start w:val="1"/>
+      <w:numFmt w:val="bullet"/>
+      <w:lvlText w:val="o"/>
+      <w:lvlJc w:val="left"/>
+      <w:pPr>
+        <w:ind w:left="3600" w:hanging="360"/>
+      </w:pPr>
+      <w:rPr>
+        <w:rFonts w:ascii="Courier New" w:hAnsi="Courier New" w:hint="default"/>
+      </w:rPr>
+    </w:lvl>
+    <w:lvl w:ilvl="5" w:tplc="04090005" w:tentative="1">
+      <w:start w:val="1"/>
+      <w:numFmt w:val="bullet"/>
+      <w:lvlText w:val=""/>
+      <w:lvlJc w:val="left"/>
+      <w:pPr>
+        <w:ind w:left="4320" w:hanging="360"/>
+      </w:pPr>
+      <w:rPr>
+        <w:rFonts w:ascii="Wingdings" w:hAnsi="Wingdings" w:hint="default"/>
+      </w:rPr>
+    </w:lvl>
+    <w:lvl w:ilvl="6" w:tplc="04090001" w:tentative="1">
+      <w:start w:val="1"/>
+      <w:numFmt w:val="bullet"/>
+      <w:lvlText w:val=""/>
+      <w:lvlJc w:val="left"/>
+      <w:pPr>
+        <w:ind w:left="5040" w:hanging="360"/>
+      </w:pPr>
+      <w:rPr>
+        <w:rFonts w:ascii="Symbol" w:hAnsi="Symbol" w:hint="default"/>
+      </w:rPr>
+    </w:lvl>
+    <w:lvl w:ilvl="7" w:tplc="04090003" w:tentative="1">
+      <w:start w:val="1"/>
+      <w:numFmt w:val="bullet"/>
+      <w:lvlText w:val="o"/>
+      <w:lvlJc w:val="left"/>
+      <w:pPr>
+        <w:ind w:left="5760" w:hanging="360"/>
+      </w:pPr>
+      <w:rPr>
+        <w:rFonts w:ascii="Courier New" w:hAnsi="Courier New" w:hint="default"/>
+      </w:rPr>
+    </w:lvl>
+    <w:lvl w:ilvl="8" w:tplc="04090005" w:tentative="1">
+      <w:start w:val="1"/>
+      <w:numFmt w:val="bullet"/>
+      <w:lvlText w:val=""/>
+      <w:lvlJc w:val="left"/>
+      <w:pPr>
+        <w:ind w:left="6480" w:hanging="360"/>
+      </w:pPr>
+      <w:rPr>
+        <w:rFonts w:ascii="Wingdings" w:hAnsi="Wingdings" w:hint="default"/>
+      </w:rPr>
+    </w:lvl>
+  </w:abstractNum>
+  <w:abstractNum w:abstractNumId="1">
     <w:nsid w:val="23F5392A"/>
     <w:multiLevelType w:val="hybridMultilevel"/>
     <w:tmpl w:val="8E90B638"/>
@@ -19325,7 +19605,7 @@
       </w:pPr>
     </w:lvl>
   </w:abstractNum>
-  <w:abstractNum w:abstractNumId="1">
+  <w:abstractNum w:abstractNumId="2">
     <w:nsid w:val="278F5521"/>
     <w:multiLevelType w:val="hybridMultilevel"/>
     <w:tmpl w:val="7854A286"/>
@@ -19414,7 +19694,7 @@
       </w:pPr>
     </w:lvl>
   </w:abstractNum>
-  <w:abstractNum w:abstractNumId="2">
+  <w:abstractNum w:abstractNumId="3">
     <w:nsid w:val="5C1269FC"/>
     <w:multiLevelType w:val="hybridMultilevel"/>
     <w:tmpl w:val="533CB638"/>
@@ -19504,13 +19784,16 @@
     </w:lvl>
   </w:abstractNum>
   <w:num w:numId="1">
-    <w:abstractNumId w:val="0"/>
+    <w:abstractNumId w:val="1"/>
   </w:num>
   <w:num w:numId="2">
+    <w:abstractNumId w:val="3"/>
+  </w:num>
+  <w:num w:numId="3">
     <w:abstractNumId w:val="2"/>
   </w:num>
-  <w:num w:numId="3">
-    <w:abstractNumId w:val="1"/>
+  <w:num w:numId="4">
+    <w:abstractNumId w:val="0"/>
   </w:num>
 </w:numbering>
 </file>
@@ -20007,6 +20290,55 @@
     <w:uiPriority w:val="99"/>
     <w:rsid w:val="00C53DBD"/>
   </w:style>
+  <w:style w:type="paragraph" w:styleId="HTMLPreformatted">
+    <w:name w:val="HTML Preformatted"/>
+    <w:basedOn w:val="Normal"/>
+    <w:link w:val="HTMLPreformattedChar"/>
+    <w:uiPriority w:val="99"/>
+    <w:semiHidden/>
+    <w:unhideWhenUsed/>
+    <w:rsid w:val="007135D8"/>
+    <w:pPr>
+      <w:tabs>
+        <w:tab w:val="left" w:pos="916"/>
+        <w:tab w:val="left" w:pos="1832"/>
+        <w:tab w:val="left" w:pos="2748"/>
+        <w:tab w:val="left" w:pos="3664"/>
+        <w:tab w:val="left" w:pos="4580"/>
+        <w:tab w:val="left" w:pos="5496"/>
+        <w:tab w:val="left" w:pos="6412"/>
+        <w:tab w:val="left" w:pos="7328"/>
+        <w:tab w:val="left" w:pos="8244"/>
+        <w:tab w:val="left" w:pos="9160"/>
+        <w:tab w:val="left" w:pos="10076"/>
+        <w:tab w:val="left" w:pos="10992"/>
+        <w:tab w:val="left" w:pos="11908"/>
+        <w:tab w:val="left" w:pos="12824"/>
+        <w:tab w:val="left" w:pos="13740"/>
+        <w:tab w:val="left" w:pos="14656"/>
+      </w:tabs>
+    </w:pPr>
+    <w:rPr>
+      <w:rFonts w:ascii="Courier New" w:hAnsi="Courier New" w:cs="Courier"/>
+      <w:sz w:val="20"/>
+      <w:szCs w:val="20"/>
+      <w:lang w:bidi="bn-IN"/>
+    </w:rPr>
+  </w:style>
+  <w:style w:type="character" w:customStyle="1" w:styleId="HTMLPreformattedChar">
+    <w:name w:val="HTML Preformatted Char"/>
+    <w:basedOn w:val="DefaultParagraphFont"/>
+    <w:link w:val="HTMLPreformatted"/>
+    <w:uiPriority w:val="99"/>
+    <w:semiHidden/>
+    <w:rsid w:val="007135D8"/>
+    <w:rPr>
+      <w:rFonts w:ascii="Courier New" w:hAnsi="Courier New" w:cs="Courier"/>
+      <w:sz w:val="20"/>
+      <w:szCs w:val="20"/>
+      <w:lang w:bidi="bn-IN"/>
+    </w:rPr>
+  </w:style>
 </w:styles>
 </file>
 

--- a/Supplementary/Supplementary-1.docx
+++ b/Supplementary/Supplementary-1.docx
@@ -13,6 +13,7 @@
           <w:lang w:bidi="bn-IN"/>
         </w:rPr>
       </w:pPr>
+      <w:proofErr w:type="spellStart"/>
       <w:r>
         <w:rPr>
           <w:rFonts w:ascii="Times" w:hAnsi="Times" w:cs="Times New Roman"/>
@@ -20,7 +21,37 @@
           <w:szCs w:val="36"/>
           <w:lang w:bidi="bn-IN"/>
         </w:rPr>
-        <w:t>CoRAE: Concreate Relaxation Autoencoder for</w:t>
+        <w:t>CoRAE</w:t>
+      </w:r>
+      <w:proofErr w:type="spellEnd"/>
+      <w:r>
+        <w:rPr>
+          <w:rFonts w:ascii="Times" w:hAnsi="Times" w:cs="Times New Roman"/>
+          <w:sz w:val="36"/>
+          <w:szCs w:val="36"/>
+          <w:lang w:bidi="bn-IN"/>
+        </w:rPr>
+        <w:t xml:space="preserve">: Concreate Relaxation </w:t>
+      </w:r>
+      <w:proofErr w:type="spellStart"/>
+      <w:r>
+        <w:rPr>
+          <w:rFonts w:ascii="Times" w:hAnsi="Times" w:cs="Times New Roman"/>
+          <w:sz w:val="36"/>
+          <w:szCs w:val="36"/>
+          <w:lang w:bidi="bn-IN"/>
+        </w:rPr>
+        <w:t>Autoencoder</w:t>
+      </w:r>
+      <w:proofErr w:type="spellEnd"/>
+      <w:r>
+        <w:rPr>
+          <w:rFonts w:ascii="Times" w:hAnsi="Times" w:cs="Times New Roman"/>
+          <w:sz w:val="36"/>
+          <w:szCs w:val="36"/>
+          <w:lang w:bidi="bn-IN"/>
+        </w:rPr>
+        <w:t xml:space="preserve"> for</w:t>
       </w:r>
       <w:r>
         <w:rPr>
@@ -59,8 +90,39 @@
           <w:bCs/>
           <w:lang w:bidi="bn-IN"/>
         </w:rPr>
-        <w:t>Abdullah Al Mamun, Ananda Mondal</w:t>
+        <w:t xml:space="preserve">Abdullah Al </w:t>
       </w:r>
+      <w:proofErr w:type="spellStart"/>
+      <w:r>
+        <w:rPr>
+          <w:rFonts w:ascii="Times" w:hAnsi="Times" w:cs="Times New Roman"/>
+          <w:b/>
+          <w:bCs/>
+          <w:lang w:bidi="bn-IN"/>
+        </w:rPr>
+        <w:t>Mamun</w:t>
+      </w:r>
+      <w:proofErr w:type="spellEnd"/>
+      <w:r>
+        <w:rPr>
+          <w:rFonts w:ascii="Times" w:hAnsi="Times" w:cs="Times New Roman"/>
+          <w:b/>
+          <w:bCs/>
+          <w:lang w:bidi="bn-IN"/>
+        </w:rPr>
+        <w:t xml:space="preserve">, Ananda </w:t>
+      </w:r>
+      <w:proofErr w:type="spellStart"/>
+      <w:r>
+        <w:rPr>
+          <w:rFonts w:ascii="Times" w:hAnsi="Times" w:cs="Times New Roman"/>
+          <w:b/>
+          <w:bCs/>
+          <w:lang w:bidi="bn-IN"/>
+        </w:rPr>
+        <w:t>Mondal</w:t>
+      </w:r>
+      <w:proofErr w:type="spellEnd"/>
       <w:r>
         <w:rPr>
           <w:rFonts w:ascii="Times" w:hAnsi="Times" w:cs="Times New Roman"/>
@@ -215,7 +277,7 @@
           <w:color w:val="000000"/>
           <w:lang w:bidi="bn-IN"/>
         </w:rPr>
-        <w:t xml:space="preserve"> contains a list of top-100 genes using all three methods, visualization of sample distributions, Figures of all five performance eva</w:t>
+        <w:t xml:space="preserve"> contains a list of top-100 genes using all three methods, visualization of sample distributions, Figures of all fiv</w:t>
       </w:r>
       <w:r>
         <w:rPr>
@@ -223,7 +285,7 @@
           <w:color w:val="000000"/>
           <w:lang w:bidi="bn-IN"/>
         </w:rPr>
-        <w:t xml:space="preserve">luation matrices, and annealing </w:t>
+        <w:t>e performance evaluation metric</w:t>
       </w:r>
       <w:r>
         <w:rPr>
@@ -231,17 +293,26 @@
           <w:color w:val="000000"/>
           <w:lang w:bidi="bn-IN"/>
         </w:rPr>
-        <w:t xml:space="preserve">scheduling curve for </w:t>
+        <w:t>s</w:t>
       </w:r>
       <w:r>
         <w:rPr>
           <w:rFonts w:ascii="Times" w:hAnsi="Times" w:cs="Courier"/>
           <w:color w:val="000000"/>
-          <w:u w:val="single"/>
+          <w:lang w:bidi="bn-IN"/>
+        </w:rPr>
+        <w:t xml:space="preserve">, and annealing scheduling curve for </w:t>
+      </w:r>
+      <w:proofErr w:type="spellStart"/>
+      <w:r>
+        <w:rPr>
+          <w:rFonts w:ascii="Times" w:hAnsi="Times" w:cs="Courier"/>
+          <w:color w:val="000000"/>
           <w:lang w:bidi="bn-IN"/>
         </w:rPr>
         <w:t>lncRNA</w:t>
       </w:r>
+      <w:proofErr w:type="spellEnd"/>
       <w:r>
         <w:rPr>
           <w:rFonts w:ascii="Times" w:hAnsi="Times" w:cs="Courier"/>
@@ -727,6 +798,7 @@
                 <w:lang w:bidi="bn-IN"/>
               </w:rPr>
             </w:pPr>
+            <w:proofErr w:type="spellStart"/>
             <w:r>
               <w:rPr>
                 <w:rFonts w:ascii="Arial" w:eastAsia="Times New Roman" w:hAnsi="Arial" w:cs="Times New Roman"/>
@@ -737,6 +809,7 @@
               </w:rPr>
               <w:t>lncRNA</w:t>
             </w:r>
+            <w:proofErr w:type="spellEnd"/>
           </w:p>
         </w:tc>
         <w:tc>
@@ -982,6 +1055,7 @@
                 <w:lang w:bidi="bn-IN"/>
               </w:rPr>
             </w:pPr>
+            <w:proofErr w:type="spellStart"/>
             <w:r>
               <w:rPr>
                 <w:rFonts w:ascii="Arial" w:eastAsia="Times New Roman" w:hAnsi="Arial" w:cs="Times New Roman"/>
@@ -992,6 +1066,7 @@
               </w:rPr>
               <w:t>lncRNA</w:t>
             </w:r>
+            <w:proofErr w:type="spellEnd"/>
           </w:p>
         </w:tc>
         <w:tc>
@@ -1086,6 +1161,7 @@
                 <w:lang w:bidi="bn-IN"/>
               </w:rPr>
             </w:pPr>
+            <w:proofErr w:type="spellStart"/>
             <w:r>
               <w:rPr>
                 <w:rFonts w:ascii="Arial" w:eastAsia="Times New Roman" w:hAnsi="Arial" w:cs="Times New Roman"/>
@@ -1096,6 +1172,7 @@
               </w:rPr>
               <w:t>CoRAE</w:t>
             </w:r>
+            <w:proofErr w:type="spellEnd"/>
           </w:p>
         </w:tc>
         <w:tc>
@@ -1250,6 +1327,7 @@
                 <w:lang w:bidi="bn-IN"/>
               </w:rPr>
             </w:pPr>
+            <w:proofErr w:type="spellStart"/>
             <w:r>
               <w:rPr>
                 <w:rFonts w:ascii="Arial" w:eastAsia="Times New Roman" w:hAnsi="Arial" w:cs="Times New Roman"/>
@@ -1260,6 +1338,7 @@
               </w:rPr>
               <w:t>lncRNA</w:t>
             </w:r>
+            <w:proofErr w:type="spellEnd"/>
           </w:p>
         </w:tc>
         <w:tc>
@@ -1317,10 +1396,8 @@
     <w:p/>
     <w:p/>
     <w:p/>
-    <w:p>
-      <w:bookmarkStart w:id="0" w:name="_GoBack"/>
-      <w:bookmarkEnd w:id="0"/>
-    </w:p>
+    <w:p/>
+    <w:p/>
     <w:p>
       <w:pPr>
         <w:pStyle w:val="ListParagraph"/>
@@ -1341,7 +1418,6 @@
           <w:b/>
           <w:bCs/>
         </w:rPr>
-        <w:lastRenderedPageBreak/>
         <w:t>Data distribution</w:t>
       </w:r>
     </w:p>
@@ -1454,7 +1530,21 @@
         <w:rPr>
           <w:rFonts w:ascii="Times" w:hAnsi="Times"/>
         </w:rPr>
-        <w:t>of a particular cancer type. For example, Breast cancer (BRCA) has highest number of sample whereas Adrenocortical Cancer (ACC) has lowest number of sample</w:t>
+        <w:t xml:space="preserve">of a </w:t>
+      </w:r>
+      <w:proofErr w:type="gramStart"/>
+      <w:r>
+        <w:rPr>
+          <w:rFonts w:ascii="Times" w:hAnsi="Times"/>
+        </w:rPr>
+        <w:t>particular cancer</w:t>
+      </w:r>
+      <w:proofErr w:type="gramEnd"/>
+      <w:r>
+        <w:rPr>
+          <w:rFonts w:ascii="Times" w:hAnsi="Times"/>
+        </w:rPr>
+        <w:t xml:space="preserve"> type. For example, Breast cancer (BRCA) has highest number of sample whereas Adrenocortical Cancer (ACC) has lowest number of sample</w:t>
       </w:r>
       <w:r>
         <w:rPr>
@@ -1689,7 +1779,21 @@
         <w:rPr>
           <w:rFonts w:ascii="Times" w:hAnsi="Times"/>
         </w:rPr>
-        <w:t xml:space="preserve"> mRNA (left) and lncRNA (right)</w:t>
+        <w:t xml:space="preserve"> mRNA (left) and </w:t>
+      </w:r>
+      <w:proofErr w:type="spellStart"/>
+      <w:r>
+        <w:rPr>
+          <w:rFonts w:ascii="Times" w:hAnsi="Times"/>
+        </w:rPr>
+        <w:t>lncRNA</w:t>
+      </w:r>
+      <w:proofErr w:type="spellEnd"/>
+      <w:r>
+        <w:rPr>
+          <w:rFonts w:ascii="Times" w:hAnsi="Times"/>
+        </w:rPr>
+        <w:t xml:space="preserve"> (right)</w:t>
       </w:r>
     </w:p>
     <w:p>
@@ -1859,7 +1963,21 @@
         <w:rPr>
           <w:rFonts w:ascii="Times" w:hAnsi="Times"/>
         </w:rPr>
-        <w:t xml:space="preserve"> mRNA (left) and lncRNA (right)</w:t>
+        <w:t xml:space="preserve"> mRNA (left) and </w:t>
+      </w:r>
+      <w:proofErr w:type="spellStart"/>
+      <w:r>
+        <w:rPr>
+          <w:rFonts w:ascii="Times" w:hAnsi="Times"/>
+        </w:rPr>
+        <w:t>lncRNA</w:t>
+      </w:r>
+      <w:proofErr w:type="spellEnd"/>
+      <w:r>
+        <w:rPr>
+          <w:rFonts w:ascii="Times" w:hAnsi="Times"/>
+        </w:rPr>
+        <w:t xml:space="preserve"> (right)</w:t>
       </w:r>
     </w:p>
     <w:p>
@@ -1891,7 +2009,6 @@
           <w:noProof/>
           <w:lang w:bidi="bn-IN"/>
         </w:rPr>
-        <w:lastRenderedPageBreak/>
         <mc:AlternateContent>
           <mc:Choice Requires="wpg">
             <w:drawing>
@@ -2040,7 +2157,21 @@
         <w:rPr>
           <w:rFonts w:ascii="Times" w:hAnsi="Times"/>
         </w:rPr>
-        <w:t xml:space="preserve"> mRNA (left) and lncRNA (right)</w:t>
+        <w:t xml:space="preserve"> mRNA (left) and </w:t>
+      </w:r>
+      <w:proofErr w:type="spellStart"/>
+      <w:r>
+        <w:rPr>
+          <w:rFonts w:ascii="Times" w:hAnsi="Times"/>
+        </w:rPr>
+        <w:t>lncRNA</w:t>
+      </w:r>
+      <w:proofErr w:type="spellEnd"/>
+      <w:r>
+        <w:rPr>
+          <w:rFonts w:ascii="Times" w:hAnsi="Times"/>
+        </w:rPr>
+        <w:t xml:space="preserve"> (right)</w:t>
       </w:r>
     </w:p>
     <w:p>
@@ -2220,7 +2351,21 @@
         <w:rPr>
           <w:rFonts w:ascii="Times" w:hAnsi="Times"/>
         </w:rPr>
-        <w:t xml:space="preserve"> mRNA (left) and lncRNA (right)</w:t>
+        <w:t xml:space="preserve"> mRNA (left) and </w:t>
+      </w:r>
+      <w:proofErr w:type="spellStart"/>
+      <w:r>
+        <w:rPr>
+          <w:rFonts w:ascii="Times" w:hAnsi="Times"/>
+        </w:rPr>
+        <w:t>lncRNA</w:t>
+      </w:r>
+      <w:proofErr w:type="spellEnd"/>
+      <w:r>
+        <w:rPr>
+          <w:rFonts w:ascii="Times" w:hAnsi="Times"/>
+        </w:rPr>
+        <w:t xml:space="preserve"> (right)</w:t>
       </w:r>
     </w:p>
     <w:p>
@@ -2268,7 +2413,25 @@
           <w:sz w:val="24"/>
           <w:szCs w:val="24"/>
         </w:rPr>
-        <w:t xml:space="preserve"> Comparison of CoRAE with other feature selection methods. Throughout the all values of </w:t>
+        <w:t xml:space="preserve"> Comparison of </w:t>
+      </w:r>
+      <w:proofErr w:type="spellStart"/>
+      <w:r>
+        <w:rPr>
+          <w:rFonts w:ascii="Times" w:hAnsi="Times" w:cs="Times New Roman"/>
+          <w:sz w:val="24"/>
+          <w:szCs w:val="24"/>
+        </w:rPr>
+        <w:t>CoRAE</w:t>
+      </w:r>
+      <w:proofErr w:type="spellEnd"/>
+      <w:r>
+        <w:rPr>
+          <w:rFonts w:ascii="Times" w:hAnsi="Times" w:cs="Times New Roman"/>
+          <w:sz w:val="24"/>
+          <w:szCs w:val="24"/>
+        </w:rPr>
+        <w:t xml:space="preserve"> with other feature selection methods. Throughout the all values of </w:t>
       </w:r>
       <w:r>
         <w:rPr>
@@ -2294,7 +2457,25 @@
           <w:sz w:val="24"/>
           <w:szCs w:val="24"/>
         </w:rPr>
-        <w:t xml:space="preserve"> (left) and lncRNA </w:t>
+        <w:t xml:space="preserve"> (left) and </w:t>
+      </w:r>
+      <w:proofErr w:type="spellStart"/>
+      <w:r>
+        <w:rPr>
+          <w:rFonts w:ascii="Times" w:hAnsi="Times" w:cs="Times New Roman"/>
+          <w:sz w:val="24"/>
+          <w:szCs w:val="24"/>
+        </w:rPr>
+        <w:t>lncRNA</w:t>
+      </w:r>
+      <w:proofErr w:type="spellEnd"/>
+      <w:r>
+        <w:rPr>
+          <w:rFonts w:ascii="Times" w:hAnsi="Times" w:cs="Times New Roman"/>
+          <w:sz w:val="24"/>
+          <w:szCs w:val="24"/>
+        </w:rPr>
+        <w:t xml:space="preserve"> </w:t>
       </w:r>
       <w:r>
         <w:rPr>
@@ -2318,7 +2499,25 @@
           <w:sz w:val="24"/>
           <w:szCs w:val="24"/>
         </w:rPr>
-        <w:t xml:space="preserve">(a) </w:t>
+        <w:t>(</w:t>
+      </w:r>
+      <w:proofErr w:type="spellStart"/>
+      <w:r>
+        <w:rPr>
+          <w:rFonts w:ascii="Times" w:hAnsi="Times" w:cs="Times New Roman"/>
+          <w:sz w:val="24"/>
+          <w:szCs w:val="24"/>
+        </w:rPr>
+        <w:t>a</w:t>
+      </w:r>
+      <w:proofErr w:type="spellEnd"/>
+      <w:r>
+        <w:rPr>
+          <w:rFonts w:ascii="Times" w:hAnsi="Times" w:cs="Times New Roman"/>
+          <w:sz w:val="24"/>
+          <w:szCs w:val="24"/>
+        </w:rPr>
+        <w:t xml:space="preserve">) </w:t>
       </w:r>
       <w:r>
         <w:rPr>
@@ -2342,7 +2541,23 @@
           <w:sz w:val="24"/>
           <w:szCs w:val="24"/>
         </w:rPr>
-        <w:t xml:space="preserve"> Precision (c) Recall (d) f1 score</w:t>
+        <w:t xml:space="preserve"> Precision (c) Recall </w:t>
+      </w:r>
+      <w:r>
+        <w:rPr>
+          <w:rFonts w:ascii="Times" w:hAnsi="Times" w:cs="Times New Roman"/>
+          <w:sz w:val="24"/>
+          <w:szCs w:val="24"/>
+        </w:rPr>
+        <w:t xml:space="preserve">and </w:t>
+      </w:r>
+      <w:r>
+        <w:rPr>
+          <w:rFonts w:ascii="Times" w:hAnsi="Times" w:cs="Times New Roman"/>
+          <w:sz w:val="24"/>
+          <w:szCs w:val="24"/>
+        </w:rPr>
+        <w:t>(d) f1 score</w:t>
       </w:r>
       <w:r>
         <w:rPr>
@@ -2556,7 +2771,25 @@
           <w:sz w:val="24"/>
           <w:szCs w:val="24"/>
         </w:rPr>
-        <w:t>mRNA (left) and lncRNA (right)</w:t>
+        <w:t xml:space="preserve">mRNA (left) and </w:t>
+      </w:r>
+      <w:proofErr w:type="spellStart"/>
+      <w:r>
+        <w:rPr>
+          <w:rFonts w:ascii="Times" w:hAnsi="Times"/>
+          <w:sz w:val="24"/>
+          <w:szCs w:val="24"/>
+        </w:rPr>
+        <w:t>lncRNA</w:t>
+      </w:r>
+      <w:proofErr w:type="spellEnd"/>
+      <w:r>
+        <w:rPr>
+          <w:rFonts w:ascii="Times" w:hAnsi="Times"/>
+          <w:sz w:val="24"/>
+          <w:szCs w:val="24"/>
+        </w:rPr>
+        <w:t xml:space="preserve"> (right)</w:t>
       </w:r>
     </w:p>
     <w:p>
@@ -2648,7 +2881,21 @@
         <w:rPr>
           <w:rFonts w:ascii="Times" w:hAnsi="Times"/>
         </w:rPr>
-        <w:t xml:space="preserve">of CoRAE </w:t>
+        <w:t xml:space="preserve">of </w:t>
+      </w:r>
+      <w:proofErr w:type="spellStart"/>
+      <w:r>
+        <w:rPr>
+          <w:rFonts w:ascii="Times" w:hAnsi="Times"/>
+        </w:rPr>
+        <w:t>CoRAE</w:t>
+      </w:r>
+      <w:proofErr w:type="spellEnd"/>
+      <w:r>
+        <w:rPr>
+          <w:rFonts w:ascii="Times" w:hAnsi="Times"/>
+        </w:rPr>
+        <w:t xml:space="preserve"> </w:t>
       </w:r>
       <w:r>
         <w:rPr>
@@ -2706,8 +2953,16 @@
         <w:rPr>
           <w:rFonts w:ascii="Times" w:hAnsi="Times"/>
         </w:rPr>
-        <w:t xml:space="preserve"> using lncRNA</w:t>
+        <w:t xml:space="preserve"> using </w:t>
       </w:r>
+      <w:proofErr w:type="spellStart"/>
+      <w:r>
+        <w:rPr>
+          <w:rFonts w:ascii="Times" w:hAnsi="Times"/>
+        </w:rPr>
+        <w:t>lncRNA</w:t>
+      </w:r>
+      <w:proofErr w:type="spellEnd"/>
     </w:p>
     <w:p>
       <w:pPr>
@@ -2751,8 +3006,36 @@
           <w:sz w:val="24"/>
           <w:szCs w:val="24"/>
         </w:rPr>
-        <w:t>Table 2: Classification and Reconstruction performances for different number of selected mRNA and lncRNAs</w:t>
+        <w:t>Table 2: Classification</w:t>
       </w:r>
+      <w:r>
+        <w:rPr>
+          <w:rFonts w:ascii="Times" w:hAnsi="Times"/>
+          <w:sz w:val="24"/>
+          <w:szCs w:val="24"/>
+        </w:rPr>
+        <w:t xml:space="preserve"> and Reconstruction performance</w:t>
+      </w:r>
+      <w:r>
+        <w:rPr>
+          <w:rFonts w:ascii="Times" w:hAnsi="Times"/>
+          <w:sz w:val="24"/>
+          <w:szCs w:val="24"/>
+        </w:rPr>
+        <w:t xml:space="preserve"> for different number of selected mRNA and </w:t>
+      </w:r>
+      <w:proofErr w:type="spellStart"/>
+      <w:r>
+        <w:rPr>
+          <w:rFonts w:ascii="Times" w:hAnsi="Times"/>
+          <w:sz w:val="24"/>
+          <w:szCs w:val="24"/>
+        </w:rPr>
+        <w:t>lncRNAs</w:t>
+      </w:r>
+      <w:bookmarkStart w:id="0" w:name="_GoBack"/>
+      <w:bookmarkEnd w:id="0"/>
+      <w:proofErr w:type="spellEnd"/>
     </w:p>
     <w:p>
       <w:pPr>
@@ -2915,6 +3198,7 @@
                 <w:lang w:bidi="bn-IN"/>
               </w:rPr>
             </w:pPr>
+            <w:proofErr w:type="spellStart"/>
             <w:r>
               <w:rPr>
                 <w:rFonts w:ascii="Times" w:eastAsia="Times New Roman" w:hAnsi="Times" w:cs="Times New Roman"/>
@@ -2927,6 +3211,7 @@
               </w:rPr>
               <w:t>lncRNA</w:t>
             </w:r>
+            <w:proofErr w:type="spellEnd"/>
           </w:p>
         </w:tc>
       </w:tr>
@@ -3913,6 +4198,7 @@
                 <w:lang w:bidi="bn-IN"/>
               </w:rPr>
             </w:pPr>
+            <w:proofErr w:type="spellStart"/>
             <w:r>
               <w:rPr>
                 <w:rFonts w:ascii="Times" w:eastAsia="Times New Roman" w:hAnsi="Times" w:cs="Times New Roman"/>
@@ -3923,6 +4209,7 @@
               </w:rPr>
               <w:t>CoRAE</w:t>
             </w:r>
+            <w:proofErr w:type="spellEnd"/>
           </w:p>
         </w:tc>
         <w:tc>
@@ -5236,6 +5523,7 @@
                 <w:lang w:bidi="bn-IN"/>
               </w:rPr>
             </w:pPr>
+            <w:proofErr w:type="spellStart"/>
             <w:r>
               <w:rPr>
                 <w:rFonts w:ascii="Times" w:eastAsia="Times New Roman" w:hAnsi="Times" w:cs="Times New Roman"/>
@@ -5246,6 +5534,7 @@
               </w:rPr>
               <w:t>CoRAE</w:t>
             </w:r>
+            <w:proofErr w:type="spellEnd"/>
           </w:p>
         </w:tc>
         <w:tc>
@@ -6559,6 +6848,7 @@
                 <w:lang w:bidi="bn-IN"/>
               </w:rPr>
             </w:pPr>
+            <w:proofErr w:type="spellStart"/>
             <w:r>
               <w:rPr>
                 <w:rFonts w:ascii="Times" w:eastAsia="Times New Roman" w:hAnsi="Times" w:cs="Times New Roman"/>
@@ -6569,6 +6859,7 @@
               </w:rPr>
               <w:t>CoRAE</w:t>
             </w:r>
+            <w:proofErr w:type="spellEnd"/>
           </w:p>
         </w:tc>
         <w:tc>
@@ -7882,6 +8173,7 @@
                 <w:lang w:bidi="bn-IN"/>
               </w:rPr>
             </w:pPr>
+            <w:proofErr w:type="spellStart"/>
             <w:r>
               <w:rPr>
                 <w:rFonts w:ascii="Times" w:eastAsia="Times New Roman" w:hAnsi="Times" w:cs="Times New Roman"/>
@@ -7892,6 +8184,7 @@
               </w:rPr>
               <w:t>CoRAE</w:t>
             </w:r>
+            <w:proofErr w:type="spellEnd"/>
           </w:p>
         </w:tc>
         <w:tc>
@@ -9205,6 +9498,7 @@
                 <w:lang w:bidi="bn-IN"/>
               </w:rPr>
             </w:pPr>
+            <w:proofErr w:type="spellStart"/>
             <w:r>
               <w:rPr>
                 <w:rFonts w:ascii="Times" w:eastAsia="Times New Roman" w:hAnsi="Times" w:cs="Times New Roman"/>
@@ -9215,6 +9509,7 @@
               </w:rPr>
               <w:t>CoRAE</w:t>
             </w:r>
+            <w:proofErr w:type="spellEnd"/>
           </w:p>
         </w:tc>
         <w:tc>
@@ -10528,6 +10823,7 @@
                 <w:lang w:bidi="bn-IN"/>
               </w:rPr>
             </w:pPr>
+            <w:proofErr w:type="spellStart"/>
             <w:r>
               <w:rPr>
                 <w:rFonts w:ascii="Times" w:eastAsia="Times New Roman" w:hAnsi="Times" w:cs="Times New Roman"/>
@@ -10538,6 +10834,7 @@
               </w:rPr>
               <w:t>CoRAE</w:t>
             </w:r>
+            <w:proofErr w:type="spellEnd"/>
           </w:p>
         </w:tc>
         <w:tc>
@@ -11849,6 +12146,7 @@
                 <w:lang w:bidi="bn-IN"/>
               </w:rPr>
             </w:pPr>
+            <w:proofErr w:type="spellStart"/>
             <w:r>
               <w:rPr>
                 <w:rFonts w:ascii="Times" w:eastAsia="Times New Roman" w:hAnsi="Times" w:cs="Times New Roman"/>
@@ -11859,6 +12157,7 @@
               </w:rPr>
               <w:t>CoRAE</w:t>
             </w:r>
+            <w:proofErr w:type="spellEnd"/>
           </w:p>
         </w:tc>
         <w:tc>
@@ -13172,6 +13471,7 @@
                 <w:lang w:bidi="bn-IN"/>
               </w:rPr>
             </w:pPr>
+            <w:proofErr w:type="spellStart"/>
             <w:r>
               <w:rPr>
                 <w:rFonts w:ascii="Times" w:eastAsia="Times New Roman" w:hAnsi="Times" w:cs="Times New Roman"/>
@@ -13182,6 +13482,7 @@
               </w:rPr>
               <w:t>CoRAE</w:t>
             </w:r>
+            <w:proofErr w:type="spellEnd"/>
           </w:p>
         </w:tc>
         <w:tc>
@@ -14493,6 +14794,7 @@
                 <w:lang w:bidi="bn-IN"/>
               </w:rPr>
             </w:pPr>
+            <w:proofErr w:type="spellStart"/>
             <w:r>
               <w:rPr>
                 <w:rFonts w:ascii="Times" w:eastAsia="Times New Roman" w:hAnsi="Times" w:cs="Times New Roman"/>
@@ -14503,6 +14805,7 @@
               </w:rPr>
               <w:t>CoRAE</w:t>
             </w:r>
+            <w:proofErr w:type="spellEnd"/>
           </w:p>
         </w:tc>
         <w:tc>
@@ -15816,6 +16119,7 @@
                 <w:lang w:bidi="bn-IN"/>
               </w:rPr>
             </w:pPr>
+            <w:proofErr w:type="spellStart"/>
             <w:r>
               <w:rPr>
                 <w:rFonts w:ascii="Times" w:eastAsia="Times New Roman" w:hAnsi="Times" w:cs="Times New Roman"/>
@@ -15826,6 +16130,7 @@
               </w:rPr>
               <w:t>CoRAE</w:t>
             </w:r>
+            <w:proofErr w:type="spellEnd"/>
           </w:p>
         </w:tc>
         <w:tc>
@@ -17139,6 +17444,7 @@
                 <w:lang w:bidi="bn-IN"/>
               </w:rPr>
             </w:pPr>
+            <w:proofErr w:type="spellStart"/>
             <w:r>
               <w:rPr>
                 <w:rFonts w:ascii="Times" w:eastAsia="Times New Roman" w:hAnsi="Times" w:cs="Times New Roman"/>
@@ -17149,6 +17455,7 @@
               </w:rPr>
               <w:t>CoRAE</w:t>
             </w:r>
+            <w:proofErr w:type="spellEnd"/>
           </w:p>
         </w:tc>
         <w:tc>
@@ -18462,6 +18769,7 @@
                 <w:lang w:bidi="bn-IN"/>
               </w:rPr>
             </w:pPr>
+            <w:proofErr w:type="spellStart"/>
             <w:r>
               <w:rPr>
                 <w:rFonts w:ascii="Times" w:eastAsia="Times New Roman" w:hAnsi="Times" w:cs="Times New Roman"/>
@@ -18472,6 +18780,7 @@
               </w:rPr>
               <w:t>CoRAE</w:t>
             </w:r>
+            <w:proofErr w:type="spellEnd"/>
           </w:p>
         </w:tc>
         <w:tc>
@@ -19363,7 +19672,7 @@
         <w:caps/>
         <w:noProof/>
       </w:rPr>
-      <w:t>1</w:t>
+      <w:t>6</w:t>
     </w:r>
     <w:r>
       <w:rPr>

--- a/Supplementary/Supplementary-1.docx
+++ b/Supplementary/Supplementary-1.docx
@@ -13,7 +13,6 @@
           <w:lang w:bidi="bn-IN"/>
         </w:rPr>
       </w:pPr>
-      <w:proofErr w:type="spellStart"/>
       <w:r>
         <w:rPr>
           <w:rFonts w:ascii="Times" w:hAnsi="Times" w:cs="Times New Roman"/>
@@ -21,37 +20,7 @@
           <w:szCs w:val="36"/>
           <w:lang w:bidi="bn-IN"/>
         </w:rPr>
-        <w:t>CoRAE</w:t>
-      </w:r>
-      <w:proofErr w:type="spellEnd"/>
-      <w:r>
-        <w:rPr>
-          <w:rFonts w:ascii="Times" w:hAnsi="Times" w:cs="Times New Roman"/>
-          <w:sz w:val="36"/>
-          <w:szCs w:val="36"/>
-          <w:lang w:bidi="bn-IN"/>
-        </w:rPr>
-        <w:t xml:space="preserve">: Concreate Relaxation </w:t>
-      </w:r>
-      <w:proofErr w:type="spellStart"/>
-      <w:r>
-        <w:rPr>
-          <w:rFonts w:ascii="Times" w:hAnsi="Times" w:cs="Times New Roman"/>
-          <w:sz w:val="36"/>
-          <w:szCs w:val="36"/>
-          <w:lang w:bidi="bn-IN"/>
-        </w:rPr>
-        <w:t>Autoencoder</w:t>
-      </w:r>
-      <w:proofErr w:type="spellEnd"/>
-      <w:r>
-        <w:rPr>
-          <w:rFonts w:ascii="Times" w:hAnsi="Times" w:cs="Times New Roman"/>
-          <w:sz w:val="36"/>
-          <w:szCs w:val="36"/>
-          <w:lang w:bidi="bn-IN"/>
-        </w:rPr>
-        <w:t xml:space="preserve"> for</w:t>
+        <w:t>CoRAE: Concreate Relaxation Autoencoder for</w:t>
       </w:r>
       <w:r>
         <w:rPr>
@@ -90,39 +59,8 @@
           <w:bCs/>
           <w:lang w:bidi="bn-IN"/>
         </w:rPr>
-        <w:t xml:space="preserve">Abdullah Al </w:t>
+        <w:t>Abdullah Al Mamun, Ananda Mondal</w:t>
       </w:r>
-      <w:proofErr w:type="spellStart"/>
-      <w:r>
-        <w:rPr>
-          <w:rFonts w:ascii="Times" w:hAnsi="Times" w:cs="Times New Roman"/>
-          <w:b/>
-          <w:bCs/>
-          <w:lang w:bidi="bn-IN"/>
-        </w:rPr>
-        <w:t>Mamun</w:t>
-      </w:r>
-      <w:proofErr w:type="spellEnd"/>
-      <w:r>
-        <w:rPr>
-          <w:rFonts w:ascii="Times" w:hAnsi="Times" w:cs="Times New Roman"/>
-          <w:b/>
-          <w:bCs/>
-          <w:lang w:bidi="bn-IN"/>
-        </w:rPr>
-        <w:t xml:space="preserve">, Ananda </w:t>
-      </w:r>
-      <w:proofErr w:type="spellStart"/>
-      <w:r>
-        <w:rPr>
-          <w:rFonts w:ascii="Times" w:hAnsi="Times" w:cs="Times New Roman"/>
-          <w:b/>
-          <w:bCs/>
-          <w:lang w:bidi="bn-IN"/>
-        </w:rPr>
-        <w:t>Mondal</w:t>
-      </w:r>
-      <w:proofErr w:type="spellEnd"/>
       <w:r>
         <w:rPr>
           <w:rFonts w:ascii="Times" w:hAnsi="Times" w:cs="Times New Roman"/>
@@ -303,23 +241,13 @@
         </w:rPr>
         <w:t xml:space="preserve">, and annealing scheduling curve for </w:t>
       </w:r>
-      <w:proofErr w:type="spellStart"/>
       <w:r>
         <w:rPr>
           <w:rFonts w:ascii="Times" w:hAnsi="Times" w:cs="Courier"/>
           <w:color w:val="000000"/>
           <w:lang w:bidi="bn-IN"/>
         </w:rPr>
-        <w:t>lncRNA</w:t>
-      </w:r>
-      <w:proofErr w:type="spellEnd"/>
-      <w:r>
-        <w:rPr>
-          <w:rFonts w:ascii="Times" w:hAnsi="Times" w:cs="Courier"/>
-          <w:color w:val="000000"/>
-          <w:lang w:bidi="bn-IN"/>
-        </w:rPr>
-        <w:t xml:space="preserve">. </w:t>
+        <w:t xml:space="preserve">lncRNA. </w:t>
       </w:r>
     </w:p>
     <w:p>
@@ -798,7 +726,6 @@
                 <w:lang w:bidi="bn-IN"/>
               </w:rPr>
             </w:pPr>
-            <w:proofErr w:type="spellStart"/>
             <w:r>
               <w:rPr>
                 <w:rFonts w:ascii="Arial" w:eastAsia="Times New Roman" w:hAnsi="Arial" w:cs="Times New Roman"/>
@@ -809,7 +736,6 @@
               </w:rPr>
               <w:t>lncRNA</w:t>
             </w:r>
-            <w:proofErr w:type="spellEnd"/>
           </w:p>
         </w:tc>
         <w:tc>
@@ -1055,7 +981,6 @@
                 <w:lang w:bidi="bn-IN"/>
               </w:rPr>
             </w:pPr>
-            <w:proofErr w:type="spellStart"/>
             <w:r>
               <w:rPr>
                 <w:rFonts w:ascii="Arial" w:eastAsia="Times New Roman" w:hAnsi="Arial" w:cs="Times New Roman"/>
@@ -1066,7 +991,6 @@
               </w:rPr>
               <w:t>lncRNA</w:t>
             </w:r>
-            <w:proofErr w:type="spellEnd"/>
           </w:p>
         </w:tc>
         <w:tc>
@@ -1161,7 +1085,6 @@
                 <w:lang w:bidi="bn-IN"/>
               </w:rPr>
             </w:pPr>
-            <w:proofErr w:type="spellStart"/>
             <w:r>
               <w:rPr>
                 <w:rFonts w:ascii="Arial" w:eastAsia="Times New Roman" w:hAnsi="Arial" w:cs="Times New Roman"/>
@@ -1172,7 +1095,6 @@
               </w:rPr>
               <w:t>CoRAE</w:t>
             </w:r>
-            <w:proofErr w:type="spellEnd"/>
           </w:p>
         </w:tc>
         <w:tc>
@@ -1327,7 +1249,6 @@
                 <w:lang w:bidi="bn-IN"/>
               </w:rPr>
             </w:pPr>
-            <w:proofErr w:type="spellStart"/>
             <w:r>
               <w:rPr>
                 <w:rFonts w:ascii="Arial" w:eastAsia="Times New Roman" w:hAnsi="Arial" w:cs="Times New Roman"/>
@@ -1338,7 +1259,6 @@
               </w:rPr>
               <w:t>lncRNA</w:t>
             </w:r>
-            <w:proofErr w:type="spellEnd"/>
           </w:p>
         </w:tc>
         <w:tc>
@@ -1398,6 +1318,10 @@
     <w:p/>
     <w:p/>
     <w:p/>
+    <w:p>
+      <w:bookmarkStart w:id="0" w:name="_GoBack"/>
+      <w:bookmarkEnd w:id="0"/>
+    </w:p>
     <w:p>
       <w:pPr>
         <w:pStyle w:val="ListParagraph"/>
@@ -1530,21 +1454,7 @@
         <w:rPr>
           <w:rFonts w:ascii="Times" w:hAnsi="Times"/>
         </w:rPr>
-        <w:t xml:space="preserve">of a </w:t>
-      </w:r>
-      <w:proofErr w:type="gramStart"/>
-      <w:r>
-        <w:rPr>
-          <w:rFonts w:ascii="Times" w:hAnsi="Times"/>
-        </w:rPr>
-        <w:t>particular cancer</w:t>
-      </w:r>
-      <w:proofErr w:type="gramEnd"/>
-      <w:r>
-        <w:rPr>
-          <w:rFonts w:ascii="Times" w:hAnsi="Times"/>
-        </w:rPr>
-        <w:t xml:space="preserve"> type. For example, Breast cancer (BRCA) has highest number of sample whereas Adrenocortical Cancer (ACC) has lowest number of sample</w:t>
+        <w:t>of a particular cancer type. For example, Breast cancer (BRCA) has highest number of sample whereas Adrenocortical Cancer (ACC) has lowest number of sample</w:t>
       </w:r>
       <w:r>
         <w:rPr>
@@ -1779,21 +1689,7 @@
         <w:rPr>
           <w:rFonts w:ascii="Times" w:hAnsi="Times"/>
         </w:rPr>
-        <w:t xml:space="preserve"> mRNA (left) and </w:t>
-      </w:r>
-      <w:proofErr w:type="spellStart"/>
-      <w:r>
-        <w:rPr>
-          <w:rFonts w:ascii="Times" w:hAnsi="Times"/>
-        </w:rPr>
-        <w:t>lncRNA</w:t>
-      </w:r>
-      <w:proofErr w:type="spellEnd"/>
-      <w:r>
-        <w:rPr>
-          <w:rFonts w:ascii="Times" w:hAnsi="Times"/>
-        </w:rPr>
-        <w:t xml:space="preserve"> (right)</w:t>
+        <w:t xml:space="preserve"> mRNA (left) and lncRNA (right)</w:t>
       </w:r>
     </w:p>
     <w:p>
@@ -1963,21 +1859,7 @@
         <w:rPr>
           <w:rFonts w:ascii="Times" w:hAnsi="Times"/>
         </w:rPr>
-        <w:t xml:space="preserve"> mRNA (left) and </w:t>
-      </w:r>
-      <w:proofErr w:type="spellStart"/>
-      <w:r>
-        <w:rPr>
-          <w:rFonts w:ascii="Times" w:hAnsi="Times"/>
-        </w:rPr>
-        <w:t>lncRNA</w:t>
-      </w:r>
-      <w:proofErr w:type="spellEnd"/>
-      <w:r>
-        <w:rPr>
-          <w:rFonts w:ascii="Times" w:hAnsi="Times"/>
-        </w:rPr>
-        <w:t xml:space="preserve"> (right)</w:t>
+        <w:t xml:space="preserve"> mRNA (left) and lncRNA (right)</w:t>
       </w:r>
     </w:p>
     <w:p>
@@ -2157,21 +2039,7 @@
         <w:rPr>
           <w:rFonts w:ascii="Times" w:hAnsi="Times"/>
         </w:rPr>
-        <w:t xml:space="preserve"> mRNA (left) and </w:t>
-      </w:r>
-      <w:proofErr w:type="spellStart"/>
-      <w:r>
-        <w:rPr>
-          <w:rFonts w:ascii="Times" w:hAnsi="Times"/>
-        </w:rPr>
-        <w:t>lncRNA</w:t>
-      </w:r>
-      <w:proofErr w:type="spellEnd"/>
-      <w:r>
-        <w:rPr>
-          <w:rFonts w:ascii="Times" w:hAnsi="Times"/>
-        </w:rPr>
-        <w:t xml:space="preserve"> (right)</w:t>
+        <w:t xml:space="preserve"> mRNA (left) and lncRNA (right)</w:t>
       </w:r>
     </w:p>
     <w:p>
@@ -2351,21 +2219,7 @@
         <w:rPr>
           <w:rFonts w:ascii="Times" w:hAnsi="Times"/>
         </w:rPr>
-        <w:t xml:space="preserve"> mRNA (left) and </w:t>
-      </w:r>
-      <w:proofErr w:type="spellStart"/>
-      <w:r>
-        <w:rPr>
-          <w:rFonts w:ascii="Times" w:hAnsi="Times"/>
-        </w:rPr>
-        <w:t>lncRNA</w:t>
-      </w:r>
-      <w:proofErr w:type="spellEnd"/>
-      <w:r>
-        <w:rPr>
-          <w:rFonts w:ascii="Times" w:hAnsi="Times"/>
-        </w:rPr>
-        <w:t xml:space="preserve"> (right)</w:t>
+        <w:t xml:space="preserve"> mRNA (left) and lncRNA (right)</w:t>
       </w:r>
     </w:p>
     <w:p>
@@ -2413,25 +2267,7 @@
           <w:sz w:val="24"/>
           <w:szCs w:val="24"/>
         </w:rPr>
-        <w:t xml:space="preserve"> Comparison of </w:t>
-      </w:r>
-      <w:proofErr w:type="spellStart"/>
-      <w:r>
-        <w:rPr>
-          <w:rFonts w:ascii="Times" w:hAnsi="Times" w:cs="Times New Roman"/>
-          <w:sz w:val="24"/>
-          <w:szCs w:val="24"/>
-        </w:rPr>
-        <w:t>CoRAE</w:t>
-      </w:r>
-      <w:proofErr w:type="spellEnd"/>
-      <w:r>
-        <w:rPr>
-          <w:rFonts w:ascii="Times" w:hAnsi="Times" w:cs="Times New Roman"/>
-          <w:sz w:val="24"/>
-          <w:szCs w:val="24"/>
-        </w:rPr>
-        <w:t xml:space="preserve"> with other feature selection methods. Throughout the all values of </w:t>
+        <w:t xml:space="preserve"> Comparison of CoRAE with other feature selection methods. Throughout the all values of </w:t>
       </w:r>
       <w:r>
         <w:rPr>
@@ -2457,25 +2293,7 @@
           <w:sz w:val="24"/>
           <w:szCs w:val="24"/>
         </w:rPr>
-        <w:t xml:space="preserve"> (left) and </w:t>
-      </w:r>
-      <w:proofErr w:type="spellStart"/>
-      <w:r>
-        <w:rPr>
-          <w:rFonts w:ascii="Times" w:hAnsi="Times" w:cs="Times New Roman"/>
-          <w:sz w:val="24"/>
-          <w:szCs w:val="24"/>
-        </w:rPr>
-        <w:t>lncRNA</w:t>
-      </w:r>
-      <w:proofErr w:type="spellEnd"/>
-      <w:r>
-        <w:rPr>
-          <w:rFonts w:ascii="Times" w:hAnsi="Times" w:cs="Times New Roman"/>
-          <w:sz w:val="24"/>
-          <w:szCs w:val="24"/>
-        </w:rPr>
-        <w:t xml:space="preserve"> </w:t>
+        <w:t xml:space="preserve"> (left) and lncRNA </w:t>
       </w:r>
       <w:r>
         <w:rPr>
@@ -2499,25 +2317,7 @@
           <w:sz w:val="24"/>
           <w:szCs w:val="24"/>
         </w:rPr>
-        <w:t>(</w:t>
-      </w:r>
-      <w:proofErr w:type="spellStart"/>
-      <w:r>
-        <w:rPr>
-          <w:rFonts w:ascii="Times" w:hAnsi="Times" w:cs="Times New Roman"/>
-          <w:sz w:val="24"/>
-          <w:szCs w:val="24"/>
-        </w:rPr>
-        <w:t>a</w:t>
-      </w:r>
-      <w:proofErr w:type="spellEnd"/>
-      <w:r>
-        <w:rPr>
-          <w:rFonts w:ascii="Times" w:hAnsi="Times" w:cs="Times New Roman"/>
-          <w:sz w:val="24"/>
-          <w:szCs w:val="24"/>
-        </w:rPr>
-        <w:t xml:space="preserve">) </w:t>
+        <w:t xml:space="preserve">(a) </w:t>
       </w:r>
       <w:r>
         <w:rPr>
@@ -2771,25 +2571,7 @@
           <w:sz w:val="24"/>
           <w:szCs w:val="24"/>
         </w:rPr>
-        <w:t xml:space="preserve">mRNA (left) and </w:t>
-      </w:r>
-      <w:proofErr w:type="spellStart"/>
-      <w:r>
-        <w:rPr>
-          <w:rFonts w:ascii="Times" w:hAnsi="Times"/>
-          <w:sz w:val="24"/>
-          <w:szCs w:val="24"/>
-        </w:rPr>
-        <w:t>lncRNA</w:t>
-      </w:r>
-      <w:proofErr w:type="spellEnd"/>
-      <w:r>
-        <w:rPr>
-          <w:rFonts w:ascii="Times" w:hAnsi="Times"/>
-          <w:sz w:val="24"/>
-          <w:szCs w:val="24"/>
-        </w:rPr>
-        <w:t xml:space="preserve"> (right)</w:t>
+        <w:t>mRNA (left) and lncRNA (right)</w:t>
       </w:r>
     </w:p>
     <w:p>
@@ -2881,21 +2663,7 @@
         <w:rPr>
           <w:rFonts w:ascii="Times" w:hAnsi="Times"/>
         </w:rPr>
-        <w:t xml:space="preserve">of </w:t>
-      </w:r>
-      <w:proofErr w:type="spellStart"/>
-      <w:r>
-        <w:rPr>
-          <w:rFonts w:ascii="Times" w:hAnsi="Times"/>
-        </w:rPr>
-        <w:t>CoRAE</w:t>
-      </w:r>
-      <w:proofErr w:type="spellEnd"/>
-      <w:r>
-        <w:rPr>
-          <w:rFonts w:ascii="Times" w:hAnsi="Times"/>
-        </w:rPr>
-        <w:t xml:space="preserve"> </w:t>
+        <w:t xml:space="preserve">of CoRAE </w:t>
       </w:r>
       <w:r>
         <w:rPr>
@@ -2953,16 +2721,8 @@
         <w:rPr>
           <w:rFonts w:ascii="Times" w:hAnsi="Times"/>
         </w:rPr>
-        <w:t xml:space="preserve"> using </w:t>
+        <w:t xml:space="preserve"> using lncRNA</w:t>
       </w:r>
-      <w:proofErr w:type="spellStart"/>
-      <w:r>
-        <w:rPr>
-          <w:rFonts w:ascii="Times" w:hAnsi="Times"/>
-        </w:rPr>
-        <w:t>lncRNA</w:t>
-      </w:r>
-      <w:proofErr w:type="spellEnd"/>
     </w:p>
     <w:p>
       <w:pPr>
@@ -3022,20 +2782,8 @@
           <w:sz w:val="24"/>
           <w:szCs w:val="24"/>
         </w:rPr>
-        <w:t xml:space="preserve"> for different number of selected mRNA and </w:t>
+        <w:t xml:space="preserve"> for different number of selected mRNA and lncRNAs</w:t>
       </w:r>
-      <w:proofErr w:type="spellStart"/>
-      <w:r>
-        <w:rPr>
-          <w:rFonts w:ascii="Times" w:hAnsi="Times"/>
-          <w:sz w:val="24"/>
-          <w:szCs w:val="24"/>
-        </w:rPr>
-        <w:t>lncRNAs</w:t>
-      </w:r>
-      <w:bookmarkStart w:id="0" w:name="_GoBack"/>
-      <w:bookmarkEnd w:id="0"/>
-      <w:proofErr w:type="spellEnd"/>
     </w:p>
     <w:p>
       <w:pPr>
@@ -3198,7 +2946,6 @@
                 <w:lang w:bidi="bn-IN"/>
               </w:rPr>
             </w:pPr>
-            <w:proofErr w:type="spellStart"/>
             <w:r>
               <w:rPr>
                 <w:rFonts w:ascii="Times" w:eastAsia="Times New Roman" w:hAnsi="Times" w:cs="Times New Roman"/>
@@ -3211,7 +2958,6 @@
               </w:rPr>
               <w:t>lncRNA</w:t>
             </w:r>
-            <w:proofErr w:type="spellEnd"/>
           </w:p>
         </w:tc>
       </w:tr>
@@ -4198,7 +3944,6 @@
                 <w:lang w:bidi="bn-IN"/>
               </w:rPr>
             </w:pPr>
-            <w:proofErr w:type="spellStart"/>
             <w:r>
               <w:rPr>
                 <w:rFonts w:ascii="Times" w:eastAsia="Times New Roman" w:hAnsi="Times" w:cs="Times New Roman"/>
@@ -4209,7 +3954,6 @@
               </w:rPr>
               <w:t>CoRAE</w:t>
             </w:r>
-            <w:proofErr w:type="spellEnd"/>
           </w:p>
         </w:tc>
         <w:tc>
@@ -5523,7 +5267,6 @@
                 <w:lang w:bidi="bn-IN"/>
               </w:rPr>
             </w:pPr>
-            <w:proofErr w:type="spellStart"/>
             <w:r>
               <w:rPr>
                 <w:rFonts w:ascii="Times" w:eastAsia="Times New Roman" w:hAnsi="Times" w:cs="Times New Roman"/>
@@ -5534,7 +5277,6 @@
               </w:rPr>
               <w:t>CoRAE</w:t>
             </w:r>
-            <w:proofErr w:type="spellEnd"/>
           </w:p>
         </w:tc>
         <w:tc>
@@ -6848,7 +6590,6 @@
                 <w:lang w:bidi="bn-IN"/>
               </w:rPr>
             </w:pPr>
-            <w:proofErr w:type="spellStart"/>
             <w:r>
               <w:rPr>
                 <w:rFonts w:ascii="Times" w:eastAsia="Times New Roman" w:hAnsi="Times" w:cs="Times New Roman"/>
@@ -6859,7 +6600,6 @@
               </w:rPr>
               <w:t>CoRAE</w:t>
             </w:r>
-            <w:proofErr w:type="spellEnd"/>
           </w:p>
         </w:tc>
         <w:tc>
@@ -8173,7 +7913,6 @@
                 <w:lang w:bidi="bn-IN"/>
               </w:rPr>
             </w:pPr>
-            <w:proofErr w:type="spellStart"/>
             <w:r>
               <w:rPr>
                 <w:rFonts w:ascii="Times" w:eastAsia="Times New Roman" w:hAnsi="Times" w:cs="Times New Roman"/>
@@ -8184,7 +7923,6 @@
               </w:rPr>
               <w:t>CoRAE</w:t>
             </w:r>
-            <w:proofErr w:type="spellEnd"/>
           </w:p>
         </w:tc>
         <w:tc>
@@ -9498,7 +9236,6 @@
                 <w:lang w:bidi="bn-IN"/>
               </w:rPr>
             </w:pPr>
-            <w:proofErr w:type="spellStart"/>
             <w:r>
               <w:rPr>
                 <w:rFonts w:ascii="Times" w:eastAsia="Times New Roman" w:hAnsi="Times" w:cs="Times New Roman"/>
@@ -9509,7 +9246,6 @@
               </w:rPr>
               <w:t>CoRAE</w:t>
             </w:r>
-            <w:proofErr w:type="spellEnd"/>
           </w:p>
         </w:tc>
         <w:tc>
@@ -10823,7 +10559,6 @@
                 <w:lang w:bidi="bn-IN"/>
               </w:rPr>
             </w:pPr>
-            <w:proofErr w:type="spellStart"/>
             <w:r>
               <w:rPr>
                 <w:rFonts w:ascii="Times" w:eastAsia="Times New Roman" w:hAnsi="Times" w:cs="Times New Roman"/>
@@ -10834,7 +10569,6 @@
               </w:rPr>
               <w:t>CoRAE</w:t>
             </w:r>
-            <w:proofErr w:type="spellEnd"/>
           </w:p>
         </w:tc>
         <w:tc>
@@ -12146,7 +11880,6 @@
                 <w:lang w:bidi="bn-IN"/>
               </w:rPr>
             </w:pPr>
-            <w:proofErr w:type="spellStart"/>
             <w:r>
               <w:rPr>
                 <w:rFonts w:ascii="Times" w:eastAsia="Times New Roman" w:hAnsi="Times" w:cs="Times New Roman"/>
@@ -12157,7 +11890,6 @@
               </w:rPr>
               <w:t>CoRAE</w:t>
             </w:r>
-            <w:proofErr w:type="spellEnd"/>
           </w:p>
         </w:tc>
         <w:tc>
@@ -13471,7 +13203,6 @@
                 <w:lang w:bidi="bn-IN"/>
               </w:rPr>
             </w:pPr>
-            <w:proofErr w:type="spellStart"/>
             <w:r>
               <w:rPr>
                 <w:rFonts w:ascii="Times" w:eastAsia="Times New Roman" w:hAnsi="Times" w:cs="Times New Roman"/>
@@ -13482,7 +13213,6 @@
               </w:rPr>
               <w:t>CoRAE</w:t>
             </w:r>
-            <w:proofErr w:type="spellEnd"/>
           </w:p>
         </w:tc>
         <w:tc>
@@ -14794,7 +14524,6 @@
                 <w:lang w:bidi="bn-IN"/>
               </w:rPr>
             </w:pPr>
-            <w:proofErr w:type="spellStart"/>
             <w:r>
               <w:rPr>
                 <w:rFonts w:ascii="Times" w:eastAsia="Times New Roman" w:hAnsi="Times" w:cs="Times New Roman"/>
@@ -14805,7 +14534,6 @@
               </w:rPr>
               <w:t>CoRAE</w:t>
             </w:r>
-            <w:proofErr w:type="spellEnd"/>
           </w:p>
         </w:tc>
         <w:tc>
@@ -16119,7 +15847,6 @@
                 <w:lang w:bidi="bn-IN"/>
               </w:rPr>
             </w:pPr>
-            <w:proofErr w:type="spellStart"/>
             <w:r>
               <w:rPr>
                 <w:rFonts w:ascii="Times" w:eastAsia="Times New Roman" w:hAnsi="Times" w:cs="Times New Roman"/>
@@ -16130,7 +15857,6 @@
               </w:rPr>
               <w:t>CoRAE</w:t>
             </w:r>
-            <w:proofErr w:type="spellEnd"/>
           </w:p>
         </w:tc>
         <w:tc>
@@ -17444,7 +17170,6 @@
                 <w:lang w:bidi="bn-IN"/>
               </w:rPr>
             </w:pPr>
-            <w:proofErr w:type="spellStart"/>
             <w:r>
               <w:rPr>
                 <w:rFonts w:ascii="Times" w:eastAsia="Times New Roman" w:hAnsi="Times" w:cs="Times New Roman"/>
@@ -17455,7 +17180,6 @@
               </w:rPr>
               <w:t>CoRAE</w:t>
             </w:r>
-            <w:proofErr w:type="spellEnd"/>
           </w:p>
         </w:tc>
         <w:tc>
@@ -18769,7 +18493,6 @@
                 <w:lang w:bidi="bn-IN"/>
               </w:rPr>
             </w:pPr>
-            <w:proofErr w:type="spellStart"/>
             <w:r>
               <w:rPr>
                 <w:rFonts w:ascii="Times" w:eastAsia="Times New Roman" w:hAnsi="Times" w:cs="Times New Roman"/>
@@ -18780,7 +18503,6 @@
               </w:rPr>
               <w:t>CoRAE</w:t>
             </w:r>
-            <w:proofErr w:type="spellEnd"/>
           </w:p>
         </w:tc>
         <w:tc>
@@ -19601,10 +19323,11 @@
     </w:p>
     <w:sectPr>
       <w:footerReference w:type="default" r:id="rId29"/>
-      <w:pgSz w:w="12240" w:h="15840"/>
+      <w:pgSz w:w="12240" w:h="15820" w:code="1"/>
       <w:pgMar w:top="1440" w:right="1440" w:bottom="1440" w:left="1440" w:header="708" w:footer="708" w:gutter="0"/>
       <w:cols w:space="708"/>
       <w:docGrid w:linePitch="360"/>
+      <w:printerSettings r:id="rId30"/>
     </w:sectPr>
   </w:body>
 </w:document>
@@ -19672,7 +19395,7 @@
         <w:caps/>
         <w:noProof/>
       </w:rPr>
-      <w:t>6</w:t>
+      <w:t>4</w:t>
     </w:r>
     <w:r>
       <w:rPr>

--- a/Supplementary/Supplementary-1.docx
+++ b/Supplementary/Supplementary-1.docx
@@ -59,7 +59,25 @@
           <w:bCs/>
           <w:lang w:bidi="bn-IN"/>
         </w:rPr>
-        <w:t>Abdullah Al Mamun, Ananda Mondal</w:t>
+        <w:t>Abdullah Al Mamun, Ananda</w:t>
+      </w:r>
+      <w:r>
+        <w:rPr>
+          <w:rFonts w:ascii="Times" w:hAnsi="Times" w:cs="Times New Roman"/>
+          <w:b/>
+          <w:bCs/>
+          <w:lang w:bidi="bn-IN"/>
+        </w:rPr>
+        <w:t xml:space="preserve"> Mohan</w:t>
+      </w:r>
+      <w:r>
+        <w:rPr>
+          <w:rFonts w:ascii="Times" w:hAnsi="Times" w:cs="Times New Roman"/>
+          <w:b/>
+          <w:bCs/>
+          <w:lang w:bidi="bn-IN"/>
+        </w:rPr>
+        <w:t xml:space="preserve"> Mondal</w:t>
       </w:r>
       <w:r>
         <w:rPr>
@@ -110,6 +128,13 @@
           <w:lang w:bidi="bn-IN"/>
         </w:rPr>
         <w:t>Florida International University, Miami, US</w:t>
+      </w:r>
+      <w:r>
+        <w:rPr>
+          <w:rFonts w:ascii="Times" w:hAnsi="Times" w:cs="Times New Roman"/>
+          <w:lang w:bidi="bn-IN"/>
+        </w:rPr>
+        <w:t>A</w:t>
       </w:r>
     </w:p>
     <w:p>
@@ -215,7 +240,7 @@
           <w:color w:val="000000"/>
           <w:lang w:bidi="bn-IN"/>
         </w:rPr>
-        <w:t xml:space="preserve"> contains a list of top-100 genes using all three methods, visualization of sample distributions, Figures of all fiv</w:t>
+        <w:t xml:space="preserve"> contains a list of top-100 genes using all three methods, visualization of sample distributions, Figures </w:t>
       </w:r>
       <w:r>
         <w:rPr>
@@ -223,7 +248,15 @@
           <w:color w:val="000000"/>
           <w:lang w:bidi="bn-IN"/>
         </w:rPr>
-        <w:t>e performance evaluation metric</w:t>
+        <w:t xml:space="preserve">of </w:t>
+      </w:r>
+      <w:r>
+        <w:rPr>
+          <w:rFonts w:ascii="Times" w:hAnsi="Times" w:cs="Courier"/>
+          <w:color w:val="000000"/>
+          <w:lang w:bidi="bn-IN"/>
+        </w:rPr>
+        <w:t>performance evaluation metric</w:t>
       </w:r>
       <w:r>
         <w:rPr>
@@ -285,7 +318,6 @@
           <w:i/>
           <w:iCs/>
           <w:color w:val="000000"/>
-          <w:u w:val="single"/>
           <w:lang w:bidi="bn-IN"/>
         </w:rPr>
         <w:t>xlsx</w:t>
@@ -296,7 +328,15 @@
           <w:color w:val="000000"/>
           <w:lang w:bidi="bn-IN"/>
         </w:rPr>
-        <w:t xml:space="preserve"> contains data used to generate all the figures and tables in this paper.</w:t>
+        <w:t xml:space="preserve"> </w:t>
+      </w:r>
+      <w:r>
+        <w:rPr>
+          <w:rFonts w:ascii="Times" w:hAnsi="Times"/>
+          <w:color w:val="000000"/>
+          <w:lang w:bidi="bn-IN"/>
+        </w:rPr>
+        <w:t>contains data used to generate all the figures and tables in this paper.</w:t>
       </w:r>
     </w:p>
     <w:p/>
@@ -1318,10 +1358,7 @@
     <w:p/>
     <w:p/>
     <w:p/>
-    <w:p>
-      <w:bookmarkStart w:id="0" w:name="_GoBack"/>
-      <w:bookmarkEnd w:id="0"/>
-    </w:p>
+    <w:p/>
     <w:p>
       <w:pPr>
         <w:pStyle w:val="ListParagraph"/>
@@ -1443,6 +1480,12 @@
           <w:rFonts w:ascii="Times" w:hAnsi="Times"/>
         </w:rPr>
         <w:t xml:space="preserve">bubbles refers </w:t>
+      </w:r>
+      <w:r>
+        <w:rPr>
+          <w:rFonts w:ascii="Times" w:hAnsi="Times"/>
+        </w:rPr>
+        <w:t xml:space="preserve">to </w:t>
       </w:r>
       <w:r>
         <w:rPr>
@@ -2267,17 +2310,7 @@
           <w:sz w:val="24"/>
           <w:szCs w:val="24"/>
         </w:rPr>
-        <w:t xml:space="preserve"> Comparison of CoRAE with other feature selection methods. Throughout the all values of </w:t>
-      </w:r>
-      <w:r>
-        <w:rPr>
-          <w:rFonts w:ascii="Times" w:hAnsi="Times" w:cs="Times New Roman"/>
-          <w:i/>
-          <w:iCs/>
-          <w:sz w:val="24"/>
-          <w:szCs w:val="24"/>
-        </w:rPr>
-        <w:t>k</w:t>
+        <w:t xml:space="preserve"> Comparison of CoRAE with other feature selection methods</w:t>
       </w:r>
       <w:r>
         <w:rPr>
@@ -2285,31 +2318,7 @@
           <w:sz w:val="24"/>
           <w:szCs w:val="24"/>
         </w:rPr>
-        <w:t xml:space="preserve"> tested on both mRNA</w:t>
-      </w:r>
-      <w:r>
-        <w:rPr>
-          <w:rFonts w:ascii="Times" w:hAnsi="Times" w:cs="Times New Roman"/>
-          <w:sz w:val="24"/>
-          <w:szCs w:val="24"/>
-        </w:rPr>
-        <w:t xml:space="preserve"> (left) and lncRNA </w:t>
-      </w:r>
-      <w:r>
-        <w:rPr>
-          <w:rFonts w:ascii="Times" w:hAnsi="Times" w:cs="Times New Roman"/>
-          <w:sz w:val="24"/>
-          <w:szCs w:val="24"/>
-        </w:rPr>
-        <w:t xml:space="preserve">(right) </w:t>
-      </w:r>
-      <w:r>
-        <w:rPr>
-          <w:rFonts w:ascii="Times" w:hAnsi="Times" w:cs="Times New Roman"/>
-          <w:sz w:val="24"/>
-          <w:szCs w:val="24"/>
-        </w:rPr>
-        <w:t xml:space="preserve">expressions. For all the performance metrics </w:t>
+        <w:t xml:space="preserve"> </w:t>
       </w:r>
       <w:r>
         <w:rPr>
@@ -2325,7 +2334,23 @@
           <w:sz w:val="24"/>
           <w:szCs w:val="24"/>
         </w:rPr>
-        <w:t>Accuracy (b</w:t>
+        <w:t>Accuracy</w:t>
+      </w:r>
+      <w:r>
+        <w:rPr>
+          <w:rFonts w:ascii="Times" w:hAnsi="Times" w:cs="Times New Roman"/>
+          <w:sz w:val="24"/>
+          <w:szCs w:val="24"/>
+        </w:rPr>
+        <w:t>,</w:t>
+      </w:r>
+      <w:r>
+        <w:rPr>
+          <w:rFonts w:ascii="Times" w:hAnsi="Times" w:cs="Times New Roman"/>
+          <w:sz w:val="24"/>
+          <w:szCs w:val="24"/>
+        </w:rPr>
+        <w:t xml:space="preserve"> (b</w:t>
       </w:r>
       <w:r>
         <w:rPr>
@@ -2341,7 +2366,39 @@
           <w:sz w:val="24"/>
           <w:szCs w:val="24"/>
         </w:rPr>
-        <w:t xml:space="preserve"> Precision (c) Recall </w:t>
+        <w:t xml:space="preserve"> Precision</w:t>
+      </w:r>
+      <w:r>
+        <w:rPr>
+          <w:rFonts w:ascii="Times" w:hAnsi="Times" w:cs="Times New Roman"/>
+          <w:sz w:val="24"/>
+          <w:szCs w:val="24"/>
+        </w:rPr>
+        <w:t>,</w:t>
+      </w:r>
+      <w:r>
+        <w:rPr>
+          <w:rFonts w:ascii="Times" w:hAnsi="Times" w:cs="Times New Roman"/>
+          <w:sz w:val="24"/>
+          <w:szCs w:val="24"/>
+        </w:rPr>
+        <w:t xml:space="preserve"> (c) Recall</w:t>
+      </w:r>
+      <w:r>
+        <w:rPr>
+          <w:rFonts w:ascii="Times" w:hAnsi="Times" w:cs="Times New Roman"/>
+          <w:sz w:val="24"/>
+          <w:szCs w:val="24"/>
+        </w:rPr>
+        <w:t>,</w:t>
+      </w:r>
+      <w:r>
+        <w:rPr>
+          <w:rFonts w:ascii="Times" w:hAnsi="Times" w:cs="Times New Roman"/>
+          <w:sz w:val="24"/>
+          <w:szCs w:val="24"/>
+        </w:rPr>
+        <w:t xml:space="preserve"> </w:t>
       </w:r>
       <w:r>
         <w:rPr>
@@ -2381,201 +2438,6 @@
     </w:p>
     <w:p>
       <w:pPr>
-        <w:pStyle w:val="p1"/>
-        <w:jc w:val="both"/>
-        <w:rPr>
-          <w:rFonts w:ascii="Times" w:hAnsi="Times" w:cs="Times New Roman"/>
-          <w:sz w:val="24"/>
-          <w:szCs w:val="24"/>
-        </w:rPr>
-      </w:pPr>
-    </w:p>
-    <w:p>
-      <w:pPr>
-        <w:jc w:val="center"/>
-        <w:rPr>
-          <w:rFonts w:ascii="Times" w:hAnsi="Times"/>
-        </w:rPr>
-      </w:pPr>
-      <w:r>
-        <w:rPr>
-          <w:rFonts w:ascii="Times" w:hAnsi="Times"/>
-          <w:noProof/>
-          <w:lang w:bidi="bn-IN"/>
-        </w:rPr>
-        <mc:AlternateContent>
-          <mc:Choice Requires="wpg">
-            <w:drawing>
-              <wp:inline distT="0" distB="0" distL="0" distR="0" wp14:anchorId="617EC1B2" wp14:editId="3B2A600C">
-                <wp:extent cx="4585335" cy="1539240"/>
-                <wp:effectExtent l="0" t="0" r="12065" b="10160"/>
-                <wp:docPr id="14" name="Group 1"/>
-                <wp:cNvGraphicFramePr/>
-                <a:graphic xmlns:a="http://schemas.openxmlformats.org/drawingml/2006/main">
-                  <a:graphicData uri="http://schemas.microsoft.com/office/word/2010/wordprocessingGroup">
-                    <wpg:wgp>
-                      <wpg:cNvGrpSpPr/>
-                      <wpg:grpSpPr>
-                        <a:xfrm>
-                          <a:off x="0" y="0"/>
-                          <a:ext cx="4585335" cy="1539240"/>
-                          <a:chOff x="0" y="0"/>
-                          <a:chExt cx="12163612" cy="4254500"/>
-                        </a:xfrm>
-                      </wpg:grpSpPr>
-                      <pic:pic xmlns:pic="http://schemas.openxmlformats.org/drawingml/2006/picture">
-                        <pic:nvPicPr>
-                          <pic:cNvPr id="15" name="Picture 15"/>
-                          <pic:cNvPicPr>
-                            <a:picLocks noChangeAspect="1"/>
-                          </pic:cNvPicPr>
-                        </pic:nvPicPr>
-                        <pic:blipFill>
-                          <a:blip r:embed="rId24">
-                            <a:extLst>
-                              <a:ext uri="{28A0092B-C50C-407E-A947-70E740481C1C}">
-                                <a14:useLocalDpi xmlns:a14="http://schemas.microsoft.com/office/drawing/2010/main" val="0"/>
-                              </a:ext>
-                            </a:extLst>
-                          </a:blip>
-                          <a:stretch>
-                            <a:fillRect/>
-                          </a:stretch>
-                        </pic:blipFill>
-                        <pic:spPr>
-                          <a:xfrm>
-                            <a:off x="0" y="0"/>
-                            <a:ext cx="5816600" cy="4254500"/>
-                          </a:xfrm>
-                          <a:prstGeom prst="rect">
-                            <a:avLst/>
-                          </a:prstGeom>
-                        </pic:spPr>
-                      </pic:pic>
-                      <pic:pic xmlns:pic="http://schemas.openxmlformats.org/drawingml/2006/picture">
-                        <pic:nvPicPr>
-                          <pic:cNvPr id="16" name="Picture 16"/>
-                          <pic:cNvPicPr>
-                            <a:picLocks noChangeAspect="1"/>
-                          </pic:cNvPicPr>
-                        </pic:nvPicPr>
-                        <pic:blipFill>
-                          <a:blip r:embed="rId25">
-                            <a:extLst>
-                              <a:ext uri="{28A0092B-C50C-407E-A947-70E740481C1C}">
-                                <a14:useLocalDpi xmlns:a14="http://schemas.microsoft.com/office/drawing/2010/main" val="0"/>
-                              </a:ext>
-                            </a:extLst>
-                          </a:blip>
-                          <a:stretch>
-                            <a:fillRect/>
-                          </a:stretch>
-                        </pic:blipFill>
-                        <pic:spPr>
-                          <a:xfrm>
-                            <a:off x="6347012" y="12700"/>
-                            <a:ext cx="5816600" cy="4241800"/>
-                          </a:xfrm>
-                          <a:prstGeom prst="rect">
-                            <a:avLst/>
-                          </a:prstGeom>
-                        </pic:spPr>
-                      </pic:pic>
-                    </wpg:wgp>
-                  </a:graphicData>
-                </a:graphic>
-              </wp:inline>
-            </w:drawing>
-          </mc:Choice>
-          <mc:Fallback>
-            <w:pict>
-              <v:group w14:anchorId="33ACC47A" id="Group 1" o:spid="_x0000_s1026" style="width:361.05pt;height:121.2pt;mso-position-horizontal-relative:char;mso-position-vertical-relative:line" coordsize="12163612,4254500" o:gfxdata="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">
-                <v:shape id="Picture 15" o:spid="_x0000_s1027" type="#_x0000_t75" style="position:absolute;width:5816600;height:4254500;visibility:visible;mso-wrap-style:square" o:gfxdata="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">
-                  <v:imagedata r:id="rId26" o:title=""/>
-                  <v:path arrowok="t"/>
-                </v:shape>
-                <v:shape id="Picture 16" o:spid="_x0000_s1028" type="#_x0000_t75" style="position:absolute;left:6347012;top:12700;width:5816600;height:4241800;visibility:visible;mso-wrap-style:square" o:gfxdata="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">
-                  <v:imagedata r:id="rId27" o:title=""/>
-                  <v:path arrowok="t"/>
-                </v:shape>
-                <w10:anchorlock/>
-              </v:group>
-            </w:pict>
-          </mc:Fallback>
-        </mc:AlternateContent>
-      </w:r>
-    </w:p>
-    <w:p>
-      <w:pPr>
-        <w:pStyle w:val="p1"/>
-        <w:jc w:val="both"/>
-        <w:rPr>
-          <w:rFonts w:ascii="Times" w:hAnsi="Times"/>
-          <w:b/>
-          <w:bCs/>
-          <w:sz w:val="24"/>
-          <w:szCs w:val="24"/>
-        </w:rPr>
-      </w:pPr>
-      <w:r>
-        <w:rPr>
-          <w:rFonts w:ascii="Times" w:hAnsi="Times"/>
-          <w:sz w:val="24"/>
-          <w:szCs w:val="24"/>
-        </w:rPr>
-        <w:t xml:space="preserve">Fig </w:t>
-      </w:r>
-      <w:r>
-        <w:rPr>
-          <w:rFonts w:ascii="Times" w:hAnsi="Times"/>
-          <w:sz w:val="24"/>
-          <w:szCs w:val="24"/>
-        </w:rPr>
-        <w:t>3</w:t>
-      </w:r>
-      <w:r>
-        <w:rPr>
-          <w:rFonts w:ascii="Times" w:hAnsi="Times"/>
-          <w:sz w:val="24"/>
-          <w:szCs w:val="24"/>
-        </w:rPr>
-        <w:t xml:space="preserve">: </w:t>
-      </w:r>
-      <w:r>
-        <w:rPr>
-          <w:rFonts w:ascii="Times" w:hAnsi="Times"/>
-          <w:sz w:val="24"/>
-          <w:szCs w:val="24"/>
-        </w:rPr>
-        <w:t>Reconstruction mean squared e</w:t>
-      </w:r>
-      <w:r>
-        <w:rPr>
-          <w:rFonts w:ascii="Times" w:hAnsi="Times"/>
-          <w:sz w:val="24"/>
-          <w:szCs w:val="24"/>
-        </w:rPr>
-        <w:t xml:space="preserve">rror </w:t>
-      </w:r>
-      <w:r>
-        <w:rPr>
-          <w:rFonts w:ascii="Times" w:hAnsi="Times"/>
-          <w:sz w:val="24"/>
-          <w:szCs w:val="24"/>
-        </w:rPr>
-        <w:t xml:space="preserve">using selected </w:t>
-      </w:r>
-      <w:r>
-        <w:rPr>
-          <w:rFonts w:ascii="Times" w:hAnsi="Times"/>
-          <w:sz w:val="24"/>
-          <w:szCs w:val="24"/>
-        </w:rPr>
-        <w:t>mRNA (left) and lncRNA (right)</w:t>
-      </w:r>
-    </w:p>
-    <w:p>
-      <w:pPr>
         <w:rPr>
           <w:rFonts w:ascii="Times" w:hAnsi="Times"/>
         </w:rPr>
@@ -2594,7 +2456,6 @@
           <w:noProof/>
           <w:lang w:bidi="bn-IN"/>
         </w:rPr>
-        <w:lastRenderedPageBreak/>
         <w:drawing>
           <wp:inline distT="0" distB="0" distL="0" distR="0" wp14:anchorId="7A8FAD6C" wp14:editId="74FD097C">
             <wp:extent cx="2712842" cy="2440940"/>
@@ -2613,7 +2474,7 @@
                     </pic:cNvPicPr>
                   </pic:nvPicPr>
                   <pic:blipFill>
-                    <a:blip r:embed="rId28">
+                    <a:blip r:embed="rId24">
                       <a:extLst>
                         <a:ext uri="{28A0092B-C50C-407E-A947-70E740481C1C}">
                           <a14:useLocalDpi xmlns:a14="http://schemas.microsoft.com/office/drawing/2010/main" val="0"/>
@@ -2651,7 +2512,21 @@
         <w:rPr>
           <w:rFonts w:ascii="Times" w:hAnsi="Times"/>
         </w:rPr>
-        <w:t xml:space="preserve">Fig 7: </w:t>
+        <w:t xml:space="preserve">Fig </w:t>
+      </w:r>
+      <w:r>
+        <w:rPr>
+          <w:rFonts w:ascii="Times" w:hAnsi="Times"/>
+        </w:rPr>
+        <w:t>3</w:t>
+      </w:r>
+      <w:bookmarkStart w:id="0" w:name="_GoBack"/>
+      <w:bookmarkEnd w:id="0"/>
+      <w:r>
+        <w:rPr>
+          <w:rFonts w:ascii="Times" w:hAnsi="Times"/>
+        </w:rPr>
+        <w:t xml:space="preserve">: </w:t>
       </w:r>
       <w:r>
         <w:rPr>
@@ -2721,7 +2596,13 @@
         <w:rPr>
           <w:rFonts w:ascii="Times" w:hAnsi="Times"/>
         </w:rPr>
-        <w:t xml:space="preserve"> using lncRNA</w:t>
+        <w:t xml:space="preserve"> lncRNA</w:t>
+      </w:r>
+      <w:r>
+        <w:rPr>
+          <w:rFonts w:ascii="Times" w:hAnsi="Times"/>
+        </w:rPr>
+        <w:t>s</w:t>
       </w:r>
     </w:p>
     <w:p>
@@ -2758,6 +2639,7 @@
           <w:sz w:val="24"/>
           <w:szCs w:val="24"/>
         </w:rPr>
+        <w:lastRenderedPageBreak/>
         <w:t xml:space="preserve"> </w:t>
       </w:r>
       <w:r>
@@ -18028,6 +17910,7 @@
                 <w:szCs w:val="16"/>
                 <w:lang w:bidi="bn-IN"/>
               </w:rPr>
+              <w:lastRenderedPageBreak/>
               <w:t>10</w:t>
             </w:r>
           </w:p>
@@ -19322,12 +19205,11 @@
       </w:pPr>
     </w:p>
     <w:sectPr>
-      <w:footerReference w:type="default" r:id="rId29"/>
+      <w:footerReference w:type="default" r:id="rId25"/>
       <w:pgSz w:w="12240" w:h="15820" w:code="1"/>
       <w:pgMar w:top="1440" w:right="1440" w:bottom="1440" w:left="1440" w:header="708" w:footer="708" w:gutter="0"/>
       <w:cols w:space="708"/>
       <w:docGrid w:linePitch="360"/>
-      <w:printerSettings r:id="rId30"/>
     </w:sectPr>
   </w:body>
 </w:document>
@@ -19395,7 +19277,7 @@
         <w:caps/>
         <w:noProof/>
       </w:rPr>
-      <w:t>4</w:t>
+      <w:t>5</w:t>
     </w:r>
     <w:r>
       <w:rPr>

--- a/Supplementary/Supplementary-1.docx
+++ b/Supplementary/Supplementary-1.docx
@@ -158,28 +158,6 @@
           <w:u w:val="single"/>
         </w:rPr>
       </w:pPr>
-    </w:p>
-    <w:p>
-      <w:pPr>
-        <w:spacing w:line="360" w:lineRule="auto"/>
-        <w:rPr>
-          <w:rFonts w:ascii="Times" w:hAnsi="Times"/>
-          <w:b/>
-          <w:bCs/>
-          <w:u w:val="single"/>
-        </w:rPr>
-      </w:pPr>
-    </w:p>
-    <w:p>
-      <w:pPr>
-        <w:spacing w:line="360" w:lineRule="auto"/>
-        <w:rPr>
-          <w:rFonts w:ascii="Times" w:hAnsi="Times"/>
-          <w:b/>
-          <w:bCs/>
-          <w:u w:val="single"/>
-        </w:rPr>
-      </w:pPr>
       <w:r>
         <w:rPr>
           <w:rFonts w:ascii="Times" w:hAnsi="Times"/>
@@ -192,11 +170,6 @@
     </w:p>
     <w:p>
       <w:pPr>
-        <w:pStyle w:val="ListParagraph"/>
-        <w:numPr>
-          <w:ilvl w:val="0"/>
-          <w:numId w:val="4"/>
-        </w:numPr>
         <w:tabs>
           <w:tab w:val="left" w:pos="916"/>
           <w:tab w:val="left" w:pos="1832"/>
@@ -225,14 +198,10 @@
       <w:r>
         <w:rPr>
           <w:rFonts w:ascii="Times" w:hAnsi="Times" w:cs="Courier"/>
-          <w:b/>
-          <w:bCs/>
-          <w:i/>
-          <w:iCs/>
           <w:color w:val="000000"/>
           <w:lang w:bidi="bn-IN"/>
         </w:rPr>
-        <w:t>Supplementary-1.pdf</w:t>
+        <w:t>C</w:t>
       </w:r>
       <w:r>
         <w:rPr>
@@ -240,7 +209,7 @@
           <w:color w:val="000000"/>
           <w:lang w:bidi="bn-IN"/>
         </w:rPr>
-        <w:t xml:space="preserve"> contains a list of top-100 genes using all three methods, visualization of sample distributions, Figures </w:t>
+        <w:t xml:space="preserve">ontains a list of top-100 genes using all three methods, visualization of sample distributions, Figures </w:t>
       </w:r>
       <w:r>
         <w:rPr>
@@ -256,7 +225,7 @@
           <w:color w:val="000000"/>
           <w:lang w:bidi="bn-IN"/>
         </w:rPr>
-        <w:t>performance evaluation metric</w:t>
+        <w:t>performance evaluation metrics</w:t>
       </w:r>
       <w:r>
         <w:rPr>
@@ -264,104 +233,9 @@
           <w:color w:val="000000"/>
           <w:lang w:bidi="bn-IN"/>
         </w:rPr>
-        <w:t>s</w:t>
-      </w:r>
-      <w:r>
-        <w:rPr>
-          <w:rFonts w:ascii="Times" w:hAnsi="Times" w:cs="Courier"/>
-          <w:color w:val="000000"/>
-          <w:lang w:bidi="bn-IN"/>
-        </w:rPr>
-        <w:t xml:space="preserve">, and annealing scheduling curve for </w:t>
-      </w:r>
-      <w:r>
-        <w:rPr>
-          <w:rFonts w:ascii="Times" w:hAnsi="Times" w:cs="Courier"/>
-          <w:color w:val="000000"/>
-          <w:lang w:bidi="bn-IN"/>
-        </w:rPr>
-        <w:t xml:space="preserve">lncRNA. </w:t>
+        <w:t xml:space="preserve">, and annealing scheduling curve for lncRNA. </w:t>
       </w:r>
     </w:p>
-    <w:p>
-      <w:pPr>
-        <w:pStyle w:val="ListParagraph"/>
-        <w:numPr>
-          <w:ilvl w:val="0"/>
-          <w:numId w:val="4"/>
-        </w:numPr>
-        <w:spacing w:line="360" w:lineRule="auto"/>
-        <w:jc w:val="both"/>
-        <w:rPr>
-          <w:rFonts w:ascii="Times" w:hAnsi="Times"/>
-          <w:color w:val="000000"/>
-          <w:lang w:bidi="bn-IN"/>
-        </w:rPr>
-      </w:pPr>
-      <w:r>
-        <w:rPr>
-          <w:rFonts w:ascii="Times" w:hAnsi="Times"/>
-          <w:b/>
-          <w:bCs/>
-          <w:i/>
-          <w:iCs/>
-          <w:color w:val="000000"/>
-          <w:lang w:bidi="bn-IN"/>
-        </w:rPr>
-        <w:t>Supplementary-2.</w:t>
-      </w:r>
-      <w:r>
-        <w:rPr>
-          <w:rFonts w:ascii="Times" w:hAnsi="Times"/>
-          <w:b/>
-          <w:bCs/>
-          <w:i/>
-          <w:iCs/>
-          <w:color w:val="000000"/>
-          <w:lang w:bidi="bn-IN"/>
-        </w:rPr>
-        <w:t>xlsx</w:t>
-      </w:r>
-      <w:r>
-        <w:rPr>
-          <w:rFonts w:ascii="Times" w:hAnsi="Times"/>
-          <w:color w:val="000000"/>
-          <w:lang w:bidi="bn-IN"/>
-        </w:rPr>
-        <w:t xml:space="preserve"> </w:t>
-      </w:r>
-      <w:r>
-        <w:rPr>
-          <w:rFonts w:ascii="Times" w:hAnsi="Times"/>
-          <w:color w:val="000000"/>
-          <w:lang w:bidi="bn-IN"/>
-        </w:rPr>
-        <w:t>contains data used to generate all the figures and tables in this paper.</w:t>
-      </w:r>
-    </w:p>
-    <w:p/>
-    <w:p/>
-    <w:p/>
-    <w:p/>
-    <w:p/>
-    <w:p/>
-    <w:p/>
-    <w:p/>
-    <w:p/>
-    <w:p/>
-    <w:p/>
-    <w:p/>
-    <w:p/>
-    <w:p/>
-    <w:p/>
-    <w:p/>
-    <w:p/>
-    <w:p/>
-    <w:p/>
-    <w:p/>
-    <w:p/>
-    <w:p/>
-    <w:p/>
     <w:p/>
     <w:p>
       <w:pPr>
@@ -383,7 +257,6 @@
           <w:b/>
           <w:bCs/>
         </w:rPr>
-        <w:lastRenderedPageBreak/>
         <w:t>Selected Genes</w:t>
       </w:r>
     </w:p>
@@ -865,6 +738,7 @@
                 <w:szCs w:val="14"/>
                 <w:lang w:bidi="bn-IN"/>
               </w:rPr>
+              <w:lastRenderedPageBreak/>
               <w:t>SVM-RFE</w:t>
             </w:r>
           </w:p>
@@ -1346,18 +1220,27 @@
                 <w:szCs w:val="14"/>
                 <w:lang w:bidi="bn-IN"/>
               </w:rPr>
-              <w:t>ABHD11-AS1, AC012360.4, AC016831.7, AC079630.4, AC106786.1, AC139100.3, CTA-212D2.2, CTA-217C2.2, CTA-331P3.1, CTC-444N24.6, CTC-487M23.5, CTD-2014E2.6, CTD-2020K17.4, CTD-2135J3.3, CTD-2331H12.7, CTD-2527I21.14, CTD-2554C21.3, CTD-2555C10.3, CTD-2561B21.4, EIF3J-AS1, HS1BP3-IT1, IGBP1-AS1, IGFBP7-AS1, ITGB2-AS1, KB-1410C5.5, KCNMB2-AS1, LINC00471, LINC00543, LINC00592, LINC00630, LINC00668, LINC00958, LINC01207, LINC01484, LINC01507, MIAT, MIR210HG, MIR99AHG, NBAT1, PWAR6, RP1-102K2.8, RP1-269M15.3, RP1-288H2.2, RP11-1017G21.5, RP11-1055B8.3, RP11-108M12.3, RP11-110I1.11, RP11-110I1.12, RP11-111K18.2, RP11-111M22.5, RP11-146F11.1, RP11-158M2.3, RP11-1D12.2, RP11-20F24.2, RP11-21M24.2, RP11-227F19.5, RP11-234B24.2, RP11-273G15.2, RP11-276H7.2, RP11-298D21.3, RP11-35G9.3, RP11-381N20.2, RP11-397A16.1, RP11-402G3.5, RP11-403I13.5, RP11-406H21.2, RP11-429J17.7, RP11-452H21.2, RP11-505E24.3, RP11-507K2.3, RP11-526F3.1, RP11-537H15.3, RP11-547D24.1, RP11-554D14.6, RP11-554D15.1, RP11-627G23.1, RP11-655C2.3, RP11-731J8.2, RP11-736N17.8, RP11-750H9.7, RP11-767N6.7, RP11-806O11.1, RP11-807H17.1, RP11-867G23.1, RP11-8L8.2, RP13-726E6.2, RP3-395M20.9, RP3-507I15.2, RP4-555L14.4, RP4-564M11.2, RP4-740C4.5, RP5-1085F17.3, RP5-1184F4.5, SATB2-AS1, SNHG20, THUMPD3-AS1, TUSC8, U91324.1, VPS9D1-AS1, YEATS2-AS1</w:t>
+              <w:t xml:space="preserve">ABHD11-AS1, AC012360.4, AC016831.7, AC079630.4, AC106786.1, AC139100.3, CTA-212D2.2, CTA-217C2.2, CTA-331P3.1, CTC-444N24.6, CTC-487M23.5, CTD-2014E2.6, CTD-2020K17.4, CTD-2135J3.3, CTD-2331H12.7, CTD-2527I21.14, CTD-2554C21.3, CTD-2555C10.3, CTD-2561B21.4, EIF3J-AS1, HS1BP3-IT1, IGBP1-AS1, IGFBP7-AS1, ITGB2-AS1, KB-1410C5.5, KCNMB2-AS1, LINC00471, LINC00543, LINC00592, LINC00630, LINC00668, LINC00958, LINC01207, LINC01484, LINC01507, MIAT, MIR210HG, MIR99AHG, NBAT1, PWAR6, RP1-102K2.8, RP1-269M15.3, RP1-288H2.2, RP11-1017G21.5, RP11-1055B8.3, RP11-108M12.3, RP11-110I1.11, RP11-110I1.12, RP11-111K18.2, RP11-111M22.5, RP11-146F11.1, RP11-158M2.3, RP11-1D12.2, RP11-20F24.2, RP11-21M24.2, RP11-227F19.5, RP11-234B24.2, RP11-273G15.2, RP11-276H7.2, RP11-298D21.3, RP11-35G9.3, RP11-381N20.2, RP11-397A16.1, RP11-402G3.5, RP11-403I13.5, RP11-406H21.2, RP11-429J17.7, RP11-452H21.2, RP11-505E24.3, RP11-507K2.3, RP11-526F3.1, RP11-537H15.3, RP11-547D24.1, RP11-554D14.6, </w:t>
+            </w:r>
+            <w:r>
+              <w:rPr>
+                <w:rFonts w:ascii="Arial" w:eastAsia="Times New Roman" w:hAnsi="Arial" w:cs="Times New Roman"/>
+                <w:color w:val="000000"/>
+                <w:sz w:val="14"/>
+                <w:szCs w:val="14"/>
+                <w:lang w:bidi="bn-IN"/>
+              </w:rPr>
+              <w:lastRenderedPageBreak/>
+              <w:t>RP11-554D15.1, RP11-627G23.1, RP11-655C2.3, RP11-731J8.2, RP11-736N17.8, RP11-750H9.7, RP11-767N6.7, RP11-806O11.1, RP11-807H17.1, RP11-867G23.1, RP11-8L8.2, RP13-726E6.2, RP3-395M20.9, RP3-507I15.2, RP4-555L14.4, RP4-564M11.2, RP4-740C4.5, RP5-1085F17.3, RP5-1184F4.5, SATB2-AS1, SNHG20, THUMPD3-AS1, TUSC8, U91324.1, VPS9D1-AS1, YEATS2-AS1</w:t>
             </w:r>
           </w:p>
         </w:tc>
       </w:tr>
     </w:tbl>
-    <w:p/>
-    <w:p/>
-    <w:p/>
-    <w:p/>
-    <w:p/>
-    <w:p/>
+    <w:p>
+      <w:bookmarkStart w:id="0" w:name="_GoBack"/>
+      <w:bookmarkEnd w:id="0"/>
+    </w:p>
     <w:p/>
     <w:p>
       <w:pPr>
@@ -1748,6 +1631,7 @@
           <w:noProof/>
           <w:lang w:bidi="bn-IN"/>
         </w:rPr>
+        <w:lastRenderedPageBreak/>
         <mc:AlternateContent>
           <mc:Choice Requires="wpg">
             <w:drawing>
@@ -2456,6 +2340,7 @@
           <w:noProof/>
           <w:lang w:bidi="bn-IN"/>
         </w:rPr>
+        <w:lastRenderedPageBreak/>
         <w:drawing>
           <wp:inline distT="0" distB="0" distL="0" distR="0" wp14:anchorId="7A8FAD6C" wp14:editId="74FD097C">
             <wp:extent cx="2712842" cy="2440940"/>
@@ -2520,8 +2405,6 @@
         </w:rPr>
         <w:t>3</w:t>
       </w:r>
-      <w:bookmarkStart w:id="0" w:name="_GoBack"/>
-      <w:bookmarkEnd w:id="0"/>
       <w:r>
         <w:rPr>
           <w:rFonts w:ascii="Times" w:hAnsi="Times"/>
@@ -2639,7 +2522,6 @@
           <w:sz w:val="24"/>
           <w:szCs w:val="24"/>
         </w:rPr>
-        <w:lastRenderedPageBreak/>
         <w:t xml:space="preserve"> </w:t>
       </w:r>
       <w:r>
@@ -17910,7 +17792,6 @@
                 <w:szCs w:val="16"/>
                 <w:lang w:bidi="bn-IN"/>
               </w:rPr>
-              <w:lastRenderedPageBreak/>
               <w:t>10</w:t>
             </w:r>
           </w:p>
@@ -19277,7 +19158,7 @@
         <w:caps/>
         <w:noProof/>
       </w:rPr>
-      <w:t>5</w:t>
+      <w:t>1</w:t>
     </w:r>
     <w:r>
       <w:rPr>
